--- a/ETL Report.docx
+++ b/ETL Report.docx
@@ -4,285 +4,2626 @@
   <w:body>
     <w:p>
       <w:pPr>
+        <w:jc w:val="center"/>
+        <w:rPr>
+          <w:sz w:val="44"/>
+        </w:rPr>
+      </w:pPr>
+      <w:r>
+        <w:rPr>
+          <w:sz w:val="44"/>
+        </w:rPr>
+        <w:t>ETL Project</w:t>
+      </w:r>
+      <w:r>
+        <w:rPr>
+          <w:sz w:val="44"/>
+        </w:rPr>
+        <w:t xml:space="preserve"> </w:t>
+      </w:r>
+    </w:p>
+    <w:p/>
+    <w:p/>
+    <w:p/>
+    <w:p/>
+    <w:p/>
+    <w:p/>
+    <w:p/>
+    <w:p/>
+    <w:p/>
+    <w:p/>
+    <w:p/>
+    <w:p/>
+    <w:p/>
+    <w:p>
+      <w:pPr>
+        <w:jc w:val="center"/>
+        <w:rPr>
+          <w:b/>
+          <w:sz w:val="32"/>
+        </w:rPr>
+      </w:pPr>
+      <w:r>
+        <w:rPr>
+          <w:b/>
+          <w:sz w:val="32"/>
+        </w:rPr>
+        <w:t>Data Analytics and Visualization</w:t>
+      </w:r>
+    </w:p>
+    <w:p>
+      <w:pPr>
+        <w:jc w:val="center"/>
+        <w:rPr>
+          <w:b/>
+          <w:sz w:val="32"/>
+        </w:rPr>
+      </w:pPr>
+    </w:p>
+    <w:p>
+      <w:pPr>
+        <w:jc w:val="center"/>
+        <w:rPr>
+          <w:b/>
+          <w:sz w:val="32"/>
+        </w:rPr>
+      </w:pPr>
+      <w:r>
+        <w:rPr>
+          <w:b/>
+          <w:sz w:val="32"/>
+        </w:rPr>
+        <w:t>Rice University</w:t>
+      </w:r>
+    </w:p>
+    <w:p>
+      <w:pPr>
+        <w:jc w:val="center"/>
+        <w:rPr>
+          <w:b/>
+          <w:sz w:val="32"/>
+        </w:rPr>
+      </w:pPr>
+    </w:p>
+    <w:p>
+      <w:pPr>
+        <w:jc w:val="center"/>
+        <w:rPr>
+          <w:sz w:val="32"/>
+        </w:rPr>
+      </w:pPr>
+    </w:p>
+    <w:p>
+      <w:pPr>
+        <w:jc w:val="center"/>
+        <w:rPr>
+          <w:sz w:val="32"/>
+        </w:rPr>
+      </w:pPr>
+    </w:p>
+    <w:p>
+      <w:pPr>
+        <w:jc w:val="center"/>
+        <w:rPr>
+          <w:sz w:val="32"/>
+        </w:rPr>
+      </w:pPr>
+    </w:p>
+    <w:p>
+      <w:pPr>
+        <w:jc w:val="center"/>
+        <w:rPr>
+          <w:sz w:val="32"/>
+        </w:rPr>
+      </w:pPr>
+    </w:p>
+    <w:p>
+      <w:pPr>
+        <w:jc w:val="center"/>
+        <w:rPr>
+          <w:sz w:val="32"/>
+        </w:rPr>
+      </w:pPr>
+    </w:p>
+    <w:p>
+      <w:pPr>
+        <w:jc w:val="center"/>
+        <w:rPr>
+          <w:sz w:val="32"/>
+        </w:rPr>
+      </w:pPr>
+    </w:p>
+    <w:p>
+      <w:pPr>
+        <w:jc w:val="center"/>
+        <w:rPr>
+          <w:sz w:val="32"/>
+        </w:rPr>
+      </w:pPr>
+    </w:p>
+    <w:p>
+      <w:pPr>
+        <w:jc w:val="center"/>
+        <w:rPr>
+          <w:sz w:val="32"/>
+        </w:rPr>
+      </w:pPr>
+    </w:p>
+    <w:p>
+      <w:pPr>
+        <w:jc w:val="center"/>
+        <w:rPr>
+          <w:sz w:val="32"/>
+        </w:rPr>
+      </w:pPr>
+    </w:p>
+    <w:p>
+      <w:pPr>
+        <w:jc w:val="center"/>
+        <w:rPr>
+          <w:sz w:val="32"/>
+        </w:rPr>
+      </w:pPr>
+    </w:p>
+    <w:p>
+      <w:pPr>
+        <w:jc w:val="right"/>
+        <w:rPr>
+          <w:sz w:val="32"/>
+        </w:rPr>
+      </w:pPr>
+    </w:p>
+    <w:p>
+      <w:pPr>
+        <w:jc w:val="right"/>
+        <w:rPr>
+          <w:sz w:val="32"/>
+        </w:rPr>
+      </w:pPr>
+    </w:p>
+    <w:p>
+      <w:pPr>
+        <w:jc w:val="right"/>
+        <w:rPr>
+          <w:sz w:val="32"/>
+        </w:rPr>
+      </w:pPr>
+    </w:p>
+    <w:p>
+      <w:pPr>
+        <w:jc w:val="right"/>
+        <w:rPr>
+          <w:sz w:val="32"/>
+        </w:rPr>
+      </w:pPr>
+    </w:p>
+    <w:p>
+      <w:pPr>
+        <w:jc w:val="right"/>
+        <w:rPr>
+          <w:sz w:val="32"/>
+        </w:rPr>
+      </w:pPr>
+      <w:r>
+        <w:rPr>
+          <w:sz w:val="32"/>
+        </w:rPr>
+        <w:t>Dr. Sailendra Mahapatra</w:t>
+      </w:r>
+    </w:p>
+    <w:p>
+      <w:pPr>
+        <w:rPr>
+          <w:sz w:val="32"/>
+        </w:rPr>
+      </w:pPr>
+      <w:r>
+        <w:rPr>
+          <w:sz w:val="32"/>
+        </w:rPr>
+        <w:br w:type="page"/>
+      </w:r>
+    </w:p>
+    <w:p>
+      <w:pPr>
+        <w:rPr>
+          <w:sz w:val="32"/>
+        </w:rPr>
+      </w:pPr>
+      <w:r>
+        <w:rPr>
+          <w:sz w:val="32"/>
+        </w:rPr>
+        <w:lastRenderedPageBreak/>
+        <w:t>Data Sources:</w:t>
+      </w:r>
+    </w:p>
+    <w:p>
+      <w:pPr>
+        <w:rPr>
+          <w:sz w:val="32"/>
+        </w:rPr>
+      </w:pPr>
+    </w:p>
+    <w:p>
+      <w:pPr>
+        <w:rPr>
+          <w:sz w:val="32"/>
+        </w:rPr>
+      </w:pPr>
+      <w:hyperlink r:id="rId7" w:anchor="!/activity/County/" w:history="1">
+        <w:r>
+          <w:rPr>
+            <w:rStyle w:val="Hyperlink"/>
+            <w:sz w:val="32"/>
+          </w:rPr>
+          <w:t>https://www.recenter.tamu.edu/data/housing-activity#!/activity/County/</w:t>
+        </w:r>
+      </w:hyperlink>
+    </w:p>
+    <w:p>
+      <w:pPr>
+        <w:rPr>
+          <w:sz w:val="32"/>
+        </w:rPr>
+      </w:pPr>
+    </w:p>
+    <w:p>
+      <w:pPr>
+        <w:rPr>
+          <w:sz w:val="32"/>
+        </w:rPr>
+      </w:pPr>
+      <w:hyperlink r:id="rId8" w:history="1">
+        <w:r>
+          <w:rPr>
+            <w:rStyle w:val="Hyperlink"/>
+            <w:sz w:val="32"/>
+          </w:rPr>
+          <w:t>https://www.bls.gov/data/</w:t>
+        </w:r>
+      </w:hyperlink>
+    </w:p>
+    <w:p>
+      <w:pPr>
+        <w:rPr>
+          <w:sz w:val="32"/>
+        </w:rPr>
+      </w:pPr>
+    </w:p>
+    <w:p>
+      <w:pPr>
+        <w:rPr>
+          <w:sz w:val="32"/>
+        </w:rPr>
+      </w:pPr>
+      <w:r>
+        <w:rPr>
+          <w:sz w:val="32"/>
+        </w:rPr>
+        <w:t>Methodology:</w:t>
+      </w:r>
+    </w:p>
+    <w:p>
+      <w:pPr>
+        <w:rPr>
+          <w:sz w:val="32"/>
+        </w:rPr>
+      </w:pPr>
+    </w:p>
+    <w:p>
+      <w:pPr>
+        <w:rPr>
+          <w:sz w:val="32"/>
+        </w:rPr>
+      </w:pPr>
+      <w:r>
+        <w:rPr>
+          <w:sz w:val="32"/>
+        </w:rPr>
+        <w:t>The project is attempted to create a linear data base of storing diverse data for TX counties which can be further populated with linear information.</w:t>
+      </w:r>
+      <w:r>
+        <w:rPr>
+          <w:sz w:val="32"/>
+        </w:rPr>
+        <w:t xml:space="preserve"> </w:t>
+      </w:r>
+    </w:p>
+    <w:p>
+      <w:pPr>
+        <w:rPr>
+          <w:sz w:val="32"/>
+        </w:rPr>
+      </w:pPr>
+    </w:p>
+    <w:p>
+      <w:pPr>
+        <w:rPr>
+          <w:sz w:val="32"/>
+        </w:rPr>
+      </w:pPr>
+      <w:r>
+        <w:rPr>
+          <w:sz w:val="32"/>
+        </w:rPr>
+        <w:t xml:space="preserve">The housing price details </w:t>
+      </w:r>
+      <w:r>
         <w:rPr>
           <w:rFonts w:cs="Times New Roman (Body CS)"/>
-          <w:sz w:val="40"/>
-        </w:rPr>
-      </w:pPr>
+          <w:sz w:val="22"/>
+        </w:rPr>
+        <w:t>(</w:t>
+      </w:r>
       <w:r>
         <w:rPr>
           <w:rFonts w:cs="Times New Roman (Body CS)"/>
-          <w:sz w:val="40"/>
-        </w:rPr>
-        <w:t>ETL Proposal</w:t>
+        </w:rPr>
+        <w:t>Sales</w:t>
       </w:r>
       <w:r>
         <w:rPr>
           <w:rFonts w:cs="Times New Roman (Body CS)"/>
-          <w:sz w:val="40"/>
-        </w:rPr>
-        <w:t>:</w:t>
-      </w:r>
-    </w:p>
-    <w:p>
-      <w:pPr>
+        </w:rPr>
+        <w:t xml:space="preserve">, </w:t>
+      </w:r>
+      <w:r>
         <w:rPr>
           <w:rFonts w:cs="Times New Roman (Body CS)"/>
-          <w:sz w:val="40"/>
-        </w:rPr>
-      </w:pPr>
-    </w:p>
-    <w:p>
-      <w:pPr>
+        </w:rPr>
+        <w:t>Dollar Volume</w:t>
+      </w:r>
+      <w:r>
         <w:rPr>
           <w:rFonts w:cs="Times New Roman (Body CS)"/>
-          <w:sz w:val="40"/>
-        </w:rPr>
-      </w:pPr>
+        </w:rPr>
+        <w:t xml:space="preserve">, </w:t>
+      </w:r>
       <w:r>
         <w:rPr>
           <w:rFonts w:cs="Times New Roman (Body CS)"/>
-          <w:sz w:val="40"/>
-        </w:rPr>
-        <w:t>Sailendra Mahapatra</w:t>
-      </w:r>
-    </w:p>
-    <w:p>
-      <w:pPr>
+        </w:rPr>
+        <w:t>Average Price</w:t>
+      </w:r>
+      <w:r>
         <w:rPr>
           <w:rFonts w:cs="Times New Roman (Body CS)"/>
-          <w:sz w:val="40"/>
-        </w:rPr>
-      </w:pPr>
-    </w:p>
-    <w:p>
-      <w:pPr>
-        <w:pStyle w:val="ListParagraph"/>
+        </w:rPr>
+        <w:t xml:space="preserve">, </w:t>
+      </w:r>
+      <w:r>
+        <w:rPr>
+          <w:rFonts w:cs="Times New Roman (Body CS)"/>
+        </w:rPr>
+        <w:t>Median Price</w:t>
+      </w:r>
+      <w:r>
+        <w:rPr>
+          <w:rFonts w:cs="Times New Roman (Body CS)"/>
+        </w:rPr>
+        <w:t xml:space="preserve">, </w:t>
+      </w:r>
+      <w:r>
+        <w:rPr>
+          <w:rFonts w:cs="Times New Roman (Body CS)"/>
+        </w:rPr>
+        <w:t xml:space="preserve">Total </w:t>
+      </w:r>
+      <w:proofErr w:type="spellStart"/>
+      <w:r>
+        <w:rPr>
+          <w:rFonts w:cs="Times New Roman (Body CS)"/>
+        </w:rPr>
+        <w:t>Lisings</w:t>
+      </w:r>
+      <w:proofErr w:type="spellEnd"/>
+      <w:r>
+        <w:rPr>
+          <w:rFonts w:cs="Times New Roman (Body CS)"/>
+        </w:rPr>
+        <w:tab/>
+        <w:t>Months</w:t>
+      </w:r>
+      <w:r>
+        <w:rPr>
+          <w:rFonts w:cs="Times New Roman (Body CS)"/>
+        </w:rPr>
+        <w:t xml:space="preserve">, </w:t>
+      </w:r>
+      <w:r>
+        <w:rPr>
+          <w:rFonts w:cs="Times New Roman (Body CS)"/>
+        </w:rPr>
+        <w:t>Inventory</w:t>
+      </w:r>
+      <w:r>
+        <w:rPr>
+          <w:rFonts w:cs="Times New Roman (Body CS)"/>
+          <w:sz w:val="22"/>
+        </w:rPr>
+        <w:t xml:space="preserve">) </w:t>
+      </w:r>
+      <w:r>
+        <w:rPr>
+          <w:sz w:val="32"/>
+        </w:rPr>
+        <w:t xml:space="preserve">are </w:t>
+      </w:r>
+      <w:r>
+        <w:rPr>
+          <w:sz w:val="32"/>
+        </w:rPr>
+        <w:t xml:space="preserve">downloaded from TAMU web page for the Texas counties (Anderson &amp; Angelina) </w:t>
+      </w:r>
+      <w:r>
+        <w:rPr>
+          <w:sz w:val="32"/>
+        </w:rPr>
+        <w:t>f</w:t>
+      </w:r>
+      <w:r>
+        <w:rPr>
+          <w:sz w:val="32"/>
+        </w:rPr>
+        <w:t>o</w:t>
+      </w:r>
+      <w:r>
+        <w:rPr>
+          <w:sz w:val="32"/>
+        </w:rPr>
+        <w:t>r the year 2011</w:t>
+      </w:r>
+      <w:r>
+        <w:rPr>
+          <w:sz w:val="32"/>
+        </w:rPr>
+        <w:t>-</w:t>
+      </w:r>
+      <w:r>
+        <w:rPr>
+          <w:sz w:val="32"/>
+        </w:rPr>
+        <w:t>2018 (</w:t>
+      </w:r>
+      <w:r>
+        <w:rPr>
+          <w:sz w:val="32"/>
+        </w:rPr>
+        <w:t xml:space="preserve">removing /n, </w:t>
+      </w:r>
+      <w:proofErr w:type="spellStart"/>
+      <w:r>
+        <w:rPr>
+          <w:sz w:val="32"/>
+        </w:rPr>
+        <w:t>etc</w:t>
+      </w:r>
+      <w:proofErr w:type="spellEnd"/>
+      <w:r>
+        <w:rPr>
+          <w:sz w:val="32"/>
+        </w:rPr>
+        <w:t xml:space="preserve">) </w:t>
+      </w:r>
+      <w:r>
+        <w:rPr>
+          <w:sz w:val="32"/>
+        </w:rPr>
+        <w:t>in csv format and re</w:t>
+      </w:r>
+      <w:r>
+        <w:rPr>
+          <w:sz w:val="32"/>
+        </w:rPr>
+        <w:t>-</w:t>
+      </w:r>
+      <w:r>
+        <w:rPr>
+          <w:sz w:val="32"/>
+        </w:rPr>
+        <w:t>formatted in excel. Python</w:t>
+      </w:r>
+      <w:r>
+        <w:rPr>
+          <w:sz w:val="32"/>
+        </w:rPr>
+        <w:t>, python library pandas, csv reader</w:t>
+      </w:r>
+      <w:r>
+        <w:rPr>
+          <w:sz w:val="32"/>
+        </w:rPr>
+        <w:t xml:space="preserve">, </w:t>
+      </w:r>
+      <w:proofErr w:type="spellStart"/>
+      <w:r>
+        <w:rPr>
+          <w:sz w:val="32"/>
+        </w:rPr>
+        <w:t>json</w:t>
+      </w:r>
+      <w:proofErr w:type="spellEnd"/>
+      <w:r>
+        <w:rPr>
+          <w:sz w:val="32"/>
+        </w:rPr>
+        <w:t>, request</w:t>
+      </w:r>
+      <w:r>
+        <w:rPr>
+          <w:sz w:val="32"/>
+        </w:rPr>
+        <w:t xml:space="preserve"> and </w:t>
+      </w:r>
+      <w:proofErr w:type="spellStart"/>
+      <w:r>
+        <w:rPr>
+          <w:sz w:val="32"/>
+        </w:rPr>
+        <w:t>pymongo</w:t>
+      </w:r>
+      <w:proofErr w:type="spellEnd"/>
+      <w:r>
+        <w:rPr>
+          <w:sz w:val="32"/>
+        </w:rPr>
+        <w:t xml:space="preserve">, </w:t>
+      </w:r>
+      <w:proofErr w:type="spellStart"/>
+      <w:r>
+        <w:rPr>
+          <w:sz w:val="32"/>
+        </w:rPr>
+        <w:t>etc</w:t>
+      </w:r>
+      <w:proofErr w:type="spellEnd"/>
+      <w:r>
+        <w:rPr>
+          <w:sz w:val="32"/>
+        </w:rPr>
+        <w:t xml:space="preserve"> are used to create a data base collection (</w:t>
+      </w:r>
+      <w:proofErr w:type="spellStart"/>
+      <w:proofErr w:type="gramStart"/>
+      <w:r>
+        <w:rPr>
+          <w:sz w:val="32"/>
+        </w:rPr>
+        <w:t>db.housing</w:t>
+      </w:r>
+      <w:proofErr w:type="gramEnd"/>
+      <w:r>
+        <w:rPr>
+          <w:sz w:val="32"/>
+        </w:rPr>
+        <w:t>_price</w:t>
+      </w:r>
+      <w:proofErr w:type="spellEnd"/>
+      <w:r>
+        <w:rPr>
+          <w:sz w:val="32"/>
+        </w:rPr>
+        <w:t>) in Mongo after cleaning the data.</w:t>
+      </w:r>
+    </w:p>
+    <w:p>
+      <w:pPr>
+        <w:rPr>
+          <w:sz w:val="32"/>
+        </w:rPr>
+      </w:pPr>
+    </w:p>
+    <w:p>
+      <w:pPr>
+        <w:rPr>
+          <w:sz w:val="32"/>
+        </w:rPr>
+      </w:pPr>
+      <w:r>
+        <w:rPr>
+          <w:sz w:val="32"/>
+        </w:rPr>
+        <w:t>Data for annual wages are retrieved from BLS.gov site for these counties by API call.</w:t>
+      </w:r>
+    </w:p>
+    <w:p>
+      <w:pPr>
+        <w:rPr>
+          <w:sz w:val="32"/>
+        </w:rPr>
+      </w:pPr>
+    </w:p>
+    <w:p>
+      <w:pPr>
+        <w:rPr>
+          <w:sz w:val="32"/>
+        </w:rPr>
+      </w:pPr>
+      <w:r>
+        <w:rPr>
+          <w:sz w:val="32"/>
+        </w:rPr>
+        <w:t>The BLS data are uploaded to Mongo data base as series</w:t>
+      </w:r>
+      <w:r>
+        <w:rPr>
+          <w:sz w:val="32"/>
+        </w:rPr>
+        <w:t xml:space="preserve"> (collections)</w:t>
+      </w:r>
+      <w:r>
+        <w:rPr>
+          <w:sz w:val="32"/>
+        </w:rPr>
+        <w:t xml:space="preserve">. </w:t>
+      </w:r>
+    </w:p>
+    <w:p>
+      <w:pPr>
+        <w:rPr>
+          <w:sz w:val="32"/>
+        </w:rPr>
+      </w:pPr>
+    </w:p>
+    <w:p>
+      <w:pPr>
+        <w:rPr>
+          <w:sz w:val="32"/>
+        </w:rPr>
+      </w:pPr>
+      <w:r>
+        <w:rPr>
+          <w:sz w:val="32"/>
+        </w:rPr>
+        <w:t>The data base is chosen as a linear series as it is envisaged more series like population, family members, employment status of family members, crime statistics, county development activities can be further added (which may or may not be related to each other).</w:t>
+      </w:r>
+    </w:p>
+    <w:p>
+      <w:pPr>
+        <w:rPr>
+          <w:sz w:val="32"/>
+        </w:rPr>
+      </w:pPr>
+    </w:p>
+    <w:p>
+      <w:pPr>
+        <w:rPr>
+          <w:sz w:val="32"/>
+        </w:rPr>
+      </w:pPr>
+    </w:p>
+    <w:p>
+      <w:pPr>
+        <w:rPr>
+          <w:sz w:val="32"/>
+        </w:rPr>
+      </w:pPr>
+    </w:p>
+    <w:p>
+      <w:pPr>
+        <w:rPr>
+          <w:sz w:val="32"/>
+        </w:rPr>
+      </w:pPr>
+    </w:p>
+    <w:p>
+      <w:pPr>
+        <w:rPr>
+          <w:sz w:val="32"/>
+        </w:rPr>
+      </w:pPr>
+      <w:r>
+        <w:rPr>
+          <w:sz w:val="32"/>
+        </w:rPr>
+        <w:t>Schema:</w:t>
+      </w:r>
+    </w:p>
+    <w:p>
+      <w:pPr>
+        <w:rPr>
+          <w:sz w:val="32"/>
+        </w:rPr>
+      </w:pPr>
+    </w:p>
+    <w:p>
+      <w:pPr>
         <w:numPr>
           <w:ilvl w:val="0"/>
-          <w:numId w:val="1"/>
+          <w:numId w:val="8"/>
         </w:numPr>
-        <w:rPr>
-          <w:rFonts w:cs="Times New Roman (Body CS)"/>
-          <w:sz w:val="40"/>
-        </w:rPr>
-      </w:pPr>
-      <w:r>
-        <w:rPr>
-          <w:rFonts w:cs="Times New Roman (Body CS)"/>
-          <w:sz w:val="40"/>
-        </w:rPr>
-        <w:t xml:space="preserve">Population data for Texas </w:t>
-      </w:r>
-      <w:r>
-        <w:rPr>
-          <w:rFonts w:cs="Times New Roman (Body CS)"/>
-          <w:sz w:val="40"/>
-        </w:rPr>
-        <w:t xml:space="preserve">county </w:t>
-      </w:r>
-      <w:r>
-        <w:rPr>
-          <w:rFonts w:cs="Times New Roman (Body CS)"/>
-          <w:sz w:val="40"/>
-        </w:rPr>
-        <w:t>from Census Bureau</w:t>
-      </w:r>
-      <w:r>
-        <w:rPr>
-          <w:rFonts w:cs="Times New Roman (Body CS)"/>
-          <w:sz w:val="40"/>
-        </w:rPr>
-        <w:t xml:space="preserve"> by using </w:t>
-      </w:r>
-      <w:r>
-        <w:rPr>
-          <w:rFonts w:cs="Times New Roman (Body CS)"/>
-          <w:sz w:val="40"/>
-        </w:rPr>
-        <w:t xml:space="preserve">web </w:t>
-      </w:r>
-      <w:r>
-        <w:rPr>
-          <w:rFonts w:cs="Times New Roman (Body CS)"/>
-          <w:sz w:val="40"/>
-        </w:rPr>
-        <w:t>API</w:t>
-      </w:r>
-    </w:p>
-    <w:p>
-      <w:pPr>
-        <w:rPr>
-          <w:rFonts w:cs="Times New Roman (Body CS)"/>
-          <w:sz w:val="40"/>
-        </w:rPr>
-      </w:pPr>
-    </w:p>
-    <w:p>
-      <w:pPr>
-        <w:pStyle w:val="ListParagraph"/>
+        <w:shd w:val="clear" w:color="auto" w:fill="FFFFFF"/>
+        <w:spacing w:before="100" w:beforeAutospacing="1" w:after="100" w:afterAutospacing="1"/>
+        <w:ind w:left="1050"/>
+        <w:textAlignment w:val="top"/>
+        <w:rPr>
+          <w:rFonts w:ascii="Menlo" w:eastAsia="Times New Roman" w:hAnsi="Menlo" w:cs="Menlo"/>
+          <w:bCs/>
+          <w:color w:val="494747"/>
+          <w:sz w:val="22"/>
+          <w:szCs w:val="17"/>
+        </w:rPr>
+      </w:pPr>
+      <w:r>
+        <w:rPr>
+          <w:rFonts w:ascii="Menlo" w:eastAsia="Times New Roman" w:hAnsi="Menlo" w:cs="Menlo"/>
+          <w:bCs/>
+          <w:color w:val="494747"/>
+          <w:sz w:val="22"/>
+          <w:szCs w:val="17"/>
+        </w:rPr>
+        <w:t>County</w:t>
+      </w:r>
+    </w:p>
+    <w:p>
+      <w:pPr>
+        <w:shd w:val="clear" w:color="auto" w:fill="FFFFFF"/>
+        <w:spacing w:before="100" w:beforeAutospacing="1" w:after="100" w:afterAutospacing="1"/>
+        <w:ind w:left="720"/>
+        <w:rPr>
+          <w:rFonts w:ascii="Times New Roman" w:eastAsia="Times New Roman" w:hAnsi="Times New Roman" w:cs="Times New Roman"/>
+          <w:sz w:val="22"/>
+        </w:rPr>
+      </w:pPr>
+      <w:r>
+        <w:rPr>
+          <w:rFonts w:ascii="Menlo" w:eastAsia="Times New Roman" w:hAnsi="Menlo" w:cs="Menlo"/>
+          <w:color w:val="494747"/>
+          <w:sz w:val="22"/>
+          <w:szCs w:val="17"/>
+        </w:rPr>
+        <w:t>:</w:t>
+      </w:r>
+    </w:p>
+    <w:p>
+      <w:pPr>
+        <w:shd w:val="clear" w:color="auto" w:fill="FFFFFF"/>
+        <w:wordWrap w:val="0"/>
+        <w:spacing w:before="100" w:beforeAutospacing="1" w:after="100" w:afterAutospacing="1"/>
+        <w:ind w:left="720"/>
+        <w:textAlignment w:val="top"/>
+        <w:rPr>
+          <w:rFonts w:ascii="Times New Roman" w:eastAsia="Times New Roman" w:hAnsi="Times New Roman" w:cs="Times New Roman"/>
+          <w:color w:val="4682B4"/>
+          <w:sz w:val="22"/>
+        </w:rPr>
+      </w:pPr>
+      <w:r>
+        <w:rPr>
+          <w:rFonts w:ascii="Menlo" w:eastAsia="Times New Roman" w:hAnsi="Menlo" w:cs="Menlo"/>
+          <w:color w:val="4682B4"/>
+          <w:sz w:val="22"/>
+          <w:szCs w:val="17"/>
+        </w:rPr>
+        <w:t>"Anderson"</w:t>
+      </w:r>
+    </w:p>
+    <w:p>
+      <w:pPr>
         <w:numPr>
           <w:ilvl w:val="0"/>
-          <w:numId w:val="1"/>
+          <w:numId w:val="8"/>
         </w:numPr>
-        <w:rPr>
-          <w:rFonts w:cs="Times New Roman (Body CS)"/>
-          <w:sz w:val="40"/>
-        </w:rPr>
-      </w:pPr>
-      <w:r>
-        <w:rPr>
-          <w:rFonts w:cs="Times New Roman (Body CS)"/>
-          <w:sz w:val="40"/>
-        </w:rPr>
-        <w:t xml:space="preserve">County wise </w:t>
-      </w:r>
-      <w:r>
-        <w:rPr>
-          <w:rFonts w:cs="Times New Roman (Body CS)"/>
-          <w:sz w:val="40"/>
-        </w:rPr>
-        <w:t>median home values from Real Estate Center, TAMU</w:t>
-      </w:r>
-      <w:r>
-        <w:rPr>
-          <w:rFonts w:cs="Times New Roman (Body CS)"/>
-          <w:sz w:val="40"/>
-        </w:rPr>
-        <w:t xml:space="preserve"> by web scraping or downloading csv files</w:t>
-      </w:r>
-    </w:p>
-    <w:p>
-      <w:pPr>
-        <w:rPr>
-          <w:rFonts w:cs="Times New Roman (Body CS)"/>
-          <w:sz w:val="40"/>
-        </w:rPr>
-      </w:pPr>
-    </w:p>
-    <w:p>
-      <w:pPr>
-        <w:rPr>
-          <w:rFonts w:cs="Times New Roman (Body CS)"/>
-          <w:sz w:val="40"/>
-        </w:rPr>
-      </w:pPr>
-      <w:r>
-        <w:rPr>
-          <w:rFonts w:cs="Times New Roman (Body CS)"/>
-          <w:sz w:val="40"/>
-        </w:rPr>
-        <w:t xml:space="preserve">The final database would help in designing queries to retrieve year/month wise total house listings, average prices, median prices and total number of housing unit sale trends are </w:t>
-      </w:r>
-      <w:r>
-        <w:rPr>
-          <w:rFonts w:cs="Times New Roman (Body CS)"/>
-          <w:sz w:val="40"/>
-        </w:rPr>
-        <w:t>relatable to the</w:t>
-      </w:r>
-      <w:r>
-        <w:rPr>
-          <w:rFonts w:cs="Times New Roman (Body CS)"/>
-          <w:sz w:val="40"/>
-        </w:rPr>
-        <w:t xml:space="preserve"> </w:t>
-      </w:r>
-      <w:r>
-        <w:rPr>
-          <w:rFonts w:cs="Times New Roman (Body CS)"/>
-          <w:sz w:val="40"/>
-        </w:rPr>
-        <w:t>households mean income</w:t>
-      </w:r>
-      <w:r>
-        <w:rPr>
-          <w:rFonts w:cs="Times New Roman (Body CS)"/>
-          <w:sz w:val="40"/>
-        </w:rPr>
-        <w:t>.</w:t>
-      </w:r>
-    </w:p>
-    <w:p>
-      <w:pPr>
-        <w:rPr>
-          <w:rFonts w:cs="Times New Roman (Body CS)"/>
-          <w:sz w:val="40"/>
-        </w:rPr>
-      </w:pPr>
-    </w:p>
-    <w:p>
-      <w:pPr>
-        <w:rPr>
-          <w:rFonts w:cs="Times New Roman (Body CS)"/>
-          <w:sz w:val="40"/>
-        </w:rPr>
-      </w:pPr>
-      <w:r>
-        <w:rPr>
-          <w:rFonts w:cs="Times New Roman (Body CS)"/>
-          <w:sz w:val="40"/>
-        </w:rPr>
-        <w:t>The final DB is planned to be relational as the data are to be retrieved by county</w:t>
-      </w:r>
-      <w:r>
-        <w:rPr>
-          <w:rFonts w:cs="Times New Roman (Body CS)"/>
-          <w:sz w:val="40"/>
-        </w:rPr>
-        <w:t xml:space="preserve"> name</w:t>
-      </w:r>
+        <w:shd w:val="clear" w:color="auto" w:fill="FFFFFF"/>
+        <w:spacing w:before="100" w:beforeAutospacing="1" w:after="100" w:afterAutospacing="1"/>
+        <w:ind w:left="1050"/>
+        <w:textAlignment w:val="top"/>
+        <w:rPr>
+          <w:rFonts w:ascii="Menlo" w:eastAsia="Times New Roman" w:hAnsi="Menlo" w:cs="Menlo"/>
+          <w:bCs/>
+          <w:color w:val="494747"/>
+          <w:sz w:val="22"/>
+          <w:szCs w:val="17"/>
+        </w:rPr>
+      </w:pPr>
+      <w:r>
+        <w:rPr>
+          <w:rFonts w:ascii="Menlo" w:eastAsia="Times New Roman" w:hAnsi="Menlo" w:cs="Menlo"/>
+          <w:bCs/>
+          <w:color w:val="494747"/>
+          <w:sz w:val="22"/>
+          <w:szCs w:val="17"/>
+        </w:rPr>
+        <w:t>Date</w:t>
+      </w:r>
+    </w:p>
+    <w:p>
+      <w:pPr>
+        <w:shd w:val="clear" w:color="auto" w:fill="FFFFFF"/>
+        <w:spacing w:before="100" w:beforeAutospacing="1" w:after="100" w:afterAutospacing="1"/>
+        <w:ind w:left="720"/>
+        <w:rPr>
+          <w:rFonts w:ascii="Times New Roman" w:eastAsia="Times New Roman" w:hAnsi="Times New Roman" w:cs="Times New Roman"/>
+          <w:sz w:val="22"/>
+        </w:rPr>
+      </w:pPr>
+      <w:r>
+        <w:rPr>
+          <w:rFonts w:ascii="Menlo" w:eastAsia="Times New Roman" w:hAnsi="Menlo" w:cs="Menlo"/>
+          <w:color w:val="494747"/>
+          <w:sz w:val="22"/>
+          <w:szCs w:val="17"/>
+        </w:rPr>
+        <w:t>:</w:t>
+      </w:r>
+    </w:p>
+    <w:p>
+      <w:pPr>
+        <w:shd w:val="clear" w:color="auto" w:fill="FFFFFF"/>
+        <w:spacing w:before="100" w:beforeAutospacing="1" w:after="100" w:afterAutospacing="1"/>
+        <w:ind w:left="720"/>
+        <w:textAlignment w:val="top"/>
+        <w:rPr>
+          <w:rFonts w:ascii="Times New Roman" w:eastAsia="Times New Roman" w:hAnsi="Times New Roman" w:cs="Times New Roman"/>
+          <w:color w:val="145A32"/>
+          <w:sz w:val="22"/>
+        </w:rPr>
+      </w:pPr>
+      <w:r>
+        <w:rPr>
+          <w:rFonts w:ascii="Menlo" w:eastAsia="Times New Roman" w:hAnsi="Menlo" w:cs="Menlo"/>
+          <w:color w:val="145A32"/>
+          <w:sz w:val="22"/>
+          <w:szCs w:val="17"/>
+        </w:rPr>
+        <w:t>2011</w:t>
+      </w:r>
+    </w:p>
+    <w:p>
+      <w:pPr>
+        <w:numPr>
+          <w:ilvl w:val="0"/>
+          <w:numId w:val="8"/>
+        </w:numPr>
+        <w:shd w:val="clear" w:color="auto" w:fill="FFFFFF"/>
+        <w:spacing w:before="100" w:beforeAutospacing="1" w:after="100" w:afterAutospacing="1"/>
+        <w:ind w:left="1050"/>
+        <w:textAlignment w:val="top"/>
+        <w:rPr>
+          <w:rFonts w:ascii="Menlo" w:eastAsia="Times New Roman" w:hAnsi="Menlo" w:cs="Menlo"/>
+          <w:bCs/>
+          <w:color w:val="494747"/>
+          <w:sz w:val="22"/>
+          <w:szCs w:val="17"/>
+        </w:rPr>
+      </w:pPr>
+      <w:r>
+        <w:rPr>
+          <w:rFonts w:ascii="Menlo" w:eastAsia="Times New Roman" w:hAnsi="Menlo" w:cs="Menlo"/>
+          <w:bCs/>
+          <w:color w:val="494747"/>
+          <w:sz w:val="22"/>
+          <w:szCs w:val="17"/>
+        </w:rPr>
+        <w:t>Sales</w:t>
+      </w:r>
+    </w:p>
+    <w:p>
+      <w:pPr>
+        <w:shd w:val="clear" w:color="auto" w:fill="FFFFFF"/>
+        <w:spacing w:before="100" w:beforeAutospacing="1" w:after="100" w:afterAutospacing="1"/>
+        <w:ind w:left="720"/>
+        <w:rPr>
+          <w:rFonts w:ascii="Times New Roman" w:eastAsia="Times New Roman" w:hAnsi="Times New Roman" w:cs="Times New Roman"/>
+          <w:sz w:val="22"/>
+        </w:rPr>
+      </w:pPr>
+      <w:r>
+        <w:rPr>
+          <w:rFonts w:ascii="Menlo" w:eastAsia="Times New Roman" w:hAnsi="Menlo" w:cs="Menlo"/>
+          <w:color w:val="494747"/>
+          <w:sz w:val="22"/>
+          <w:szCs w:val="17"/>
+        </w:rPr>
+        <w:t>:</w:t>
+      </w:r>
+    </w:p>
+    <w:p>
+      <w:pPr>
+        <w:shd w:val="clear" w:color="auto" w:fill="FFFFFF"/>
+        <w:spacing w:before="100" w:beforeAutospacing="1" w:after="100" w:afterAutospacing="1"/>
+        <w:ind w:left="720"/>
+        <w:textAlignment w:val="top"/>
+        <w:rPr>
+          <w:rFonts w:ascii="Times New Roman" w:eastAsia="Times New Roman" w:hAnsi="Times New Roman" w:cs="Times New Roman"/>
+          <w:color w:val="145A32"/>
+          <w:sz w:val="22"/>
+        </w:rPr>
+      </w:pPr>
+      <w:r>
+        <w:rPr>
+          <w:rFonts w:ascii="Menlo" w:eastAsia="Times New Roman" w:hAnsi="Menlo" w:cs="Menlo"/>
+          <w:color w:val="145A32"/>
+          <w:sz w:val="22"/>
+          <w:szCs w:val="17"/>
+        </w:rPr>
+        <w:t>21</w:t>
+      </w:r>
+    </w:p>
+    <w:p>
+      <w:pPr>
+        <w:numPr>
+          <w:ilvl w:val="0"/>
+          <w:numId w:val="8"/>
+        </w:numPr>
+        <w:shd w:val="clear" w:color="auto" w:fill="FFFFFF"/>
+        <w:spacing w:before="100" w:beforeAutospacing="1" w:after="100" w:afterAutospacing="1"/>
+        <w:ind w:left="1050"/>
+        <w:textAlignment w:val="top"/>
+        <w:rPr>
+          <w:rFonts w:ascii="Menlo" w:eastAsia="Times New Roman" w:hAnsi="Menlo" w:cs="Menlo"/>
+          <w:bCs/>
+          <w:color w:val="494747"/>
+          <w:sz w:val="22"/>
+          <w:szCs w:val="17"/>
+        </w:rPr>
+      </w:pPr>
+      <w:r>
+        <w:rPr>
+          <w:rFonts w:ascii="Menlo" w:eastAsia="Times New Roman" w:hAnsi="Menlo" w:cs="Menlo"/>
+          <w:bCs/>
+          <w:color w:val="494747"/>
+          <w:sz w:val="22"/>
+          <w:szCs w:val="17"/>
+        </w:rPr>
+        <w:t>Dollar volume _3</w:t>
+      </w:r>
+    </w:p>
+    <w:p>
+      <w:pPr>
+        <w:shd w:val="clear" w:color="auto" w:fill="FFFFFF"/>
+        <w:spacing w:before="100" w:beforeAutospacing="1" w:after="100" w:afterAutospacing="1"/>
+        <w:ind w:left="720"/>
+        <w:rPr>
+          <w:rFonts w:ascii="Times New Roman" w:eastAsia="Times New Roman" w:hAnsi="Times New Roman" w:cs="Times New Roman"/>
+          <w:sz w:val="22"/>
+        </w:rPr>
+      </w:pPr>
+      <w:r>
+        <w:rPr>
+          <w:rFonts w:ascii="Menlo" w:eastAsia="Times New Roman" w:hAnsi="Menlo" w:cs="Menlo"/>
+          <w:color w:val="494747"/>
+          <w:sz w:val="22"/>
+          <w:szCs w:val="17"/>
+        </w:rPr>
+        <w:t>:</w:t>
+      </w:r>
+    </w:p>
+    <w:p>
+      <w:pPr>
+        <w:shd w:val="clear" w:color="auto" w:fill="FFFFFF"/>
+        <w:spacing w:before="100" w:beforeAutospacing="1" w:after="100" w:afterAutospacing="1"/>
+        <w:ind w:left="720"/>
+        <w:textAlignment w:val="top"/>
+        <w:rPr>
+          <w:rFonts w:ascii="Times New Roman" w:eastAsia="Times New Roman" w:hAnsi="Times New Roman" w:cs="Times New Roman"/>
+          <w:color w:val="145A32"/>
+          <w:sz w:val="22"/>
+        </w:rPr>
+      </w:pPr>
+      <w:r>
+        <w:rPr>
+          <w:rFonts w:ascii="Menlo" w:eastAsia="Times New Roman" w:hAnsi="Menlo" w:cs="Menlo"/>
+          <w:color w:val="145A32"/>
+          <w:sz w:val="22"/>
+          <w:szCs w:val="17"/>
+        </w:rPr>
+        <w:t>2283718</w:t>
+      </w:r>
+    </w:p>
+    <w:p>
+      <w:pPr>
+        <w:numPr>
+          <w:ilvl w:val="0"/>
+          <w:numId w:val="8"/>
+        </w:numPr>
+        <w:shd w:val="clear" w:color="auto" w:fill="FFFFFF"/>
+        <w:spacing w:before="100" w:beforeAutospacing="1" w:after="100" w:afterAutospacing="1"/>
+        <w:ind w:left="1050"/>
+        <w:textAlignment w:val="top"/>
+        <w:rPr>
+          <w:rFonts w:ascii="Menlo" w:eastAsia="Times New Roman" w:hAnsi="Menlo" w:cs="Menlo"/>
+          <w:bCs/>
+          <w:color w:val="494747"/>
+          <w:sz w:val="22"/>
+          <w:szCs w:val="17"/>
+        </w:rPr>
+      </w:pPr>
+      <w:r>
+        <w:rPr>
+          <w:rFonts w:ascii="Menlo" w:eastAsia="Times New Roman" w:hAnsi="Menlo" w:cs="Menlo"/>
+          <w:bCs/>
+          <w:color w:val="494747"/>
+          <w:sz w:val="22"/>
+          <w:szCs w:val="17"/>
+        </w:rPr>
+        <w:t>Average Price_4</w:t>
+      </w:r>
+    </w:p>
+    <w:p>
+      <w:pPr>
+        <w:shd w:val="clear" w:color="auto" w:fill="FFFFFF"/>
+        <w:spacing w:before="100" w:beforeAutospacing="1" w:after="100" w:afterAutospacing="1"/>
+        <w:ind w:left="720"/>
+        <w:rPr>
+          <w:rFonts w:ascii="Times New Roman" w:eastAsia="Times New Roman" w:hAnsi="Times New Roman" w:cs="Times New Roman"/>
+          <w:sz w:val="22"/>
+        </w:rPr>
+      </w:pPr>
+      <w:r>
+        <w:rPr>
+          <w:rFonts w:ascii="Menlo" w:eastAsia="Times New Roman" w:hAnsi="Menlo" w:cs="Menlo"/>
+          <w:color w:val="494747"/>
+          <w:sz w:val="22"/>
+          <w:szCs w:val="17"/>
+        </w:rPr>
+        <w:t>:</w:t>
+      </w:r>
+    </w:p>
+    <w:p>
+      <w:pPr>
+        <w:shd w:val="clear" w:color="auto" w:fill="FFFFFF"/>
+        <w:spacing w:before="100" w:beforeAutospacing="1" w:after="100" w:afterAutospacing="1"/>
+        <w:ind w:left="720"/>
+        <w:textAlignment w:val="top"/>
+        <w:rPr>
+          <w:rFonts w:ascii="Times New Roman" w:eastAsia="Times New Roman" w:hAnsi="Times New Roman" w:cs="Times New Roman"/>
+          <w:color w:val="145A32"/>
+          <w:sz w:val="22"/>
+        </w:rPr>
+      </w:pPr>
+      <w:r>
+        <w:rPr>
+          <w:rFonts w:ascii="Menlo" w:eastAsia="Times New Roman" w:hAnsi="Menlo" w:cs="Menlo"/>
+          <w:color w:val="145A32"/>
+          <w:sz w:val="22"/>
+          <w:szCs w:val="17"/>
+        </w:rPr>
+        <w:t>108724</w:t>
+      </w:r>
+    </w:p>
+    <w:p>
+      <w:pPr>
+        <w:numPr>
+          <w:ilvl w:val="0"/>
+          <w:numId w:val="8"/>
+        </w:numPr>
+        <w:shd w:val="clear" w:color="auto" w:fill="FFFFFF"/>
+        <w:spacing w:before="100" w:beforeAutospacing="1" w:after="100" w:afterAutospacing="1"/>
+        <w:ind w:left="1050"/>
+        <w:textAlignment w:val="top"/>
+        <w:rPr>
+          <w:rFonts w:ascii="Menlo" w:eastAsia="Times New Roman" w:hAnsi="Menlo" w:cs="Menlo"/>
+          <w:bCs/>
+          <w:color w:val="494747"/>
+          <w:sz w:val="22"/>
+          <w:szCs w:val="17"/>
+        </w:rPr>
+      </w:pPr>
+      <w:r>
+        <w:rPr>
+          <w:rFonts w:ascii="Menlo" w:eastAsia="Times New Roman" w:hAnsi="Menlo" w:cs="Menlo"/>
+          <w:bCs/>
+          <w:color w:val="494747"/>
+          <w:sz w:val="22"/>
+          <w:szCs w:val="17"/>
+        </w:rPr>
+        <w:t>Median Price_5</w:t>
+      </w:r>
+    </w:p>
+    <w:p>
+      <w:pPr>
+        <w:shd w:val="clear" w:color="auto" w:fill="FFFFFF"/>
+        <w:spacing w:before="100" w:beforeAutospacing="1" w:after="100" w:afterAutospacing="1"/>
+        <w:ind w:left="720"/>
+        <w:rPr>
+          <w:rFonts w:ascii="Times New Roman" w:eastAsia="Times New Roman" w:hAnsi="Times New Roman" w:cs="Times New Roman"/>
+          <w:sz w:val="22"/>
+        </w:rPr>
+      </w:pPr>
+      <w:r>
+        <w:rPr>
+          <w:rFonts w:ascii="Menlo" w:eastAsia="Times New Roman" w:hAnsi="Menlo" w:cs="Menlo"/>
+          <w:color w:val="494747"/>
+          <w:sz w:val="22"/>
+          <w:szCs w:val="17"/>
+        </w:rPr>
+        <w:t>:</w:t>
+      </w:r>
+    </w:p>
+    <w:p>
+      <w:pPr>
+        <w:shd w:val="clear" w:color="auto" w:fill="FFFFFF"/>
+        <w:spacing w:before="100" w:beforeAutospacing="1" w:after="100" w:afterAutospacing="1"/>
+        <w:ind w:left="720"/>
+        <w:textAlignment w:val="top"/>
+        <w:rPr>
+          <w:rFonts w:ascii="Times New Roman" w:eastAsia="Times New Roman" w:hAnsi="Times New Roman" w:cs="Times New Roman"/>
+          <w:color w:val="145A32"/>
+          <w:sz w:val="22"/>
+        </w:rPr>
+      </w:pPr>
+      <w:r>
+        <w:rPr>
+          <w:rFonts w:ascii="Menlo" w:eastAsia="Times New Roman" w:hAnsi="Menlo" w:cs="Menlo"/>
+          <w:color w:val="145A32"/>
+          <w:sz w:val="22"/>
+          <w:szCs w:val="17"/>
+        </w:rPr>
+        <w:t>86696</w:t>
+      </w:r>
+    </w:p>
+    <w:p>
+      <w:pPr>
+        <w:numPr>
+          <w:ilvl w:val="0"/>
+          <w:numId w:val="8"/>
+        </w:numPr>
+        <w:shd w:val="clear" w:color="auto" w:fill="FFFFFF"/>
+        <w:spacing w:before="100" w:beforeAutospacing="1" w:after="100" w:afterAutospacing="1"/>
+        <w:ind w:left="1050"/>
+        <w:textAlignment w:val="top"/>
+        <w:rPr>
+          <w:rFonts w:ascii="Menlo" w:eastAsia="Times New Roman" w:hAnsi="Menlo" w:cs="Menlo"/>
+          <w:bCs/>
+          <w:color w:val="494747"/>
+          <w:sz w:val="22"/>
+          <w:szCs w:val="17"/>
+        </w:rPr>
+      </w:pPr>
+      <w:r>
+        <w:rPr>
+          <w:rFonts w:ascii="Menlo" w:eastAsia="Times New Roman" w:hAnsi="Menlo" w:cs="Menlo"/>
+          <w:bCs/>
+          <w:color w:val="494747"/>
+          <w:sz w:val="22"/>
+          <w:szCs w:val="17"/>
+        </w:rPr>
+        <w:t>Total Listings_6</w:t>
+      </w:r>
+    </w:p>
+    <w:p>
+      <w:pPr>
+        <w:shd w:val="clear" w:color="auto" w:fill="FFFFFF"/>
+        <w:spacing w:before="100" w:beforeAutospacing="1" w:after="100" w:afterAutospacing="1"/>
+        <w:ind w:left="720"/>
+        <w:rPr>
+          <w:rFonts w:ascii="Times New Roman" w:eastAsia="Times New Roman" w:hAnsi="Times New Roman" w:cs="Times New Roman"/>
+          <w:sz w:val="22"/>
+        </w:rPr>
+      </w:pPr>
+      <w:r>
+        <w:rPr>
+          <w:rFonts w:ascii="Menlo" w:eastAsia="Times New Roman" w:hAnsi="Menlo" w:cs="Menlo"/>
+          <w:color w:val="494747"/>
+          <w:sz w:val="22"/>
+          <w:szCs w:val="17"/>
+        </w:rPr>
+        <w:t>:</w:t>
+      </w:r>
+    </w:p>
+    <w:p>
+      <w:pPr>
+        <w:shd w:val="clear" w:color="auto" w:fill="FFFFFF"/>
+        <w:spacing w:before="100" w:beforeAutospacing="1" w:after="100" w:afterAutospacing="1"/>
+        <w:ind w:left="720"/>
+        <w:textAlignment w:val="top"/>
+        <w:rPr>
+          <w:rFonts w:ascii="Times New Roman" w:eastAsia="Times New Roman" w:hAnsi="Times New Roman" w:cs="Times New Roman"/>
+          <w:color w:val="145A32"/>
+          <w:sz w:val="22"/>
+        </w:rPr>
+      </w:pPr>
+      <w:r>
+        <w:rPr>
+          <w:rFonts w:ascii="Menlo" w:eastAsia="Times New Roman" w:hAnsi="Menlo" w:cs="Menlo"/>
+          <w:color w:val="145A32"/>
+          <w:sz w:val="22"/>
+          <w:szCs w:val="17"/>
+        </w:rPr>
+        <w:t>396</w:t>
+      </w:r>
+    </w:p>
+    <w:p>
+      <w:pPr>
+        <w:numPr>
+          <w:ilvl w:val="0"/>
+          <w:numId w:val="8"/>
+        </w:numPr>
+        <w:shd w:val="clear" w:color="auto" w:fill="FFFFFF"/>
+        <w:spacing w:before="100" w:beforeAutospacing="1" w:after="100" w:afterAutospacing="1"/>
+        <w:ind w:left="1050"/>
+        <w:textAlignment w:val="top"/>
+        <w:rPr>
+          <w:rFonts w:ascii="Menlo" w:eastAsia="Times New Roman" w:hAnsi="Menlo" w:cs="Menlo"/>
+          <w:bCs/>
+          <w:color w:val="494747"/>
+          <w:sz w:val="22"/>
+          <w:szCs w:val="17"/>
+        </w:rPr>
+      </w:pPr>
+      <w:r>
+        <w:rPr>
+          <w:rFonts w:ascii="Menlo" w:eastAsia="Times New Roman" w:hAnsi="Menlo" w:cs="Menlo"/>
+          <w:bCs/>
+          <w:color w:val="494747"/>
+          <w:sz w:val="22"/>
+          <w:szCs w:val="17"/>
+        </w:rPr>
+        <w:lastRenderedPageBreak/>
+        <w:t>Months Inventory_7</w:t>
+      </w:r>
+    </w:p>
+    <w:p>
+      <w:pPr>
+        <w:shd w:val="clear" w:color="auto" w:fill="FFFFFF"/>
+        <w:spacing w:before="100" w:beforeAutospacing="1" w:after="100" w:afterAutospacing="1"/>
+        <w:ind w:left="720"/>
+        <w:rPr>
+          <w:rFonts w:ascii="Times New Roman" w:eastAsia="Times New Roman" w:hAnsi="Times New Roman" w:cs="Times New Roman"/>
+          <w:sz w:val="22"/>
+        </w:rPr>
+      </w:pPr>
+      <w:r>
+        <w:rPr>
+          <w:rFonts w:ascii="Menlo" w:eastAsia="Times New Roman" w:hAnsi="Menlo" w:cs="Menlo"/>
+          <w:color w:val="494747"/>
+          <w:sz w:val="22"/>
+          <w:szCs w:val="17"/>
+        </w:rPr>
+        <w:t>:</w:t>
+      </w:r>
+    </w:p>
+    <w:p>
+      <w:pPr>
+        <w:shd w:val="clear" w:color="auto" w:fill="FFFFFF"/>
+        <w:spacing w:before="100" w:beforeAutospacing="1" w:after="100" w:afterAutospacing="1"/>
+        <w:ind w:left="720"/>
+        <w:textAlignment w:val="top"/>
+        <w:rPr>
+          <w:rFonts w:ascii="Times New Roman" w:eastAsia="Times New Roman" w:hAnsi="Times New Roman" w:cs="Times New Roman"/>
+          <w:color w:val="145A32"/>
+          <w:sz w:val="22"/>
+        </w:rPr>
+      </w:pPr>
+      <w:r>
+        <w:rPr>
+          <w:rFonts w:ascii="Menlo" w:eastAsia="Times New Roman" w:hAnsi="Menlo" w:cs="Menlo"/>
+          <w:color w:val="145A32"/>
+          <w:sz w:val="22"/>
+          <w:szCs w:val="17"/>
+        </w:rPr>
+        <w:t>24</w:t>
+      </w:r>
+    </w:p>
+    <w:p>
+      <w:pPr>
+        <w:rPr>
+          <w:sz w:val="22"/>
+        </w:rPr>
+      </w:pPr>
       <w:bookmarkStart w:id="0" w:name="_GoBack"/>
       <w:bookmarkEnd w:id="0"/>
-      <w:r>
-        <w:rPr>
-          <w:rFonts w:cs="Times New Roman (Body CS)"/>
-          <w:sz w:val="40"/>
-        </w:rPr>
-        <w:t>.</w:t>
-      </w:r>
-      <w:r>
-        <w:rPr>
-          <w:rFonts w:cs="Times New Roman (Body CS)"/>
-          <w:sz w:val="40"/>
-        </w:rPr>
-        <w:t xml:space="preserve"> </w:t>
-      </w:r>
-    </w:p>
-    <w:p>
-      <w:pPr>
-        <w:rPr>
-          <w:rFonts w:cs="Times New Roman (Body CS)"/>
-          <w:sz w:val="40"/>
+    </w:p>
+    <w:p>
+      <w:pPr>
+        <w:pStyle w:val="editable-element"/>
+        <w:numPr>
+          <w:ilvl w:val="0"/>
+          <w:numId w:val="7"/>
+        </w:numPr>
+        <w:shd w:val="clear" w:color="auto" w:fill="FFFFFF"/>
+        <w:textAlignment w:val="top"/>
+        <w:rPr>
+          <w:rFonts w:ascii="Menlo" w:hAnsi="Menlo" w:cs="Menlo"/>
+          <w:bCs/>
+          <w:color w:val="494747"/>
+          <w:sz w:val="22"/>
+          <w:szCs w:val="17"/>
+        </w:rPr>
+      </w:pPr>
+      <w:r>
+        <w:rPr>
+          <w:rFonts w:ascii="Menlo" w:hAnsi="Menlo" w:cs="Menlo"/>
+          <w:bCs/>
+          <w:color w:val="494747"/>
+          <w:sz w:val="22"/>
+          <w:szCs w:val="17"/>
+        </w:rPr>
+        <w:t>_id</w:t>
+      </w:r>
+    </w:p>
+    <w:p>
+      <w:pPr>
+        <w:pStyle w:val="editable-element"/>
+        <w:shd w:val="clear" w:color="auto" w:fill="FFFFFF"/>
+        <w:ind w:left="720"/>
+        <w:rPr>
+          <w:rStyle w:val="editable-element-value-wrapper"/>
+          <w:sz w:val="22"/>
+        </w:rPr>
+      </w:pPr>
+      <w:r>
+        <w:rPr>
+          <w:rStyle w:val="element-separator"/>
+          <w:rFonts w:ascii="Menlo" w:hAnsi="Menlo" w:cs="Menlo"/>
+          <w:color w:val="494747"/>
+          <w:sz w:val="22"/>
+          <w:szCs w:val="17"/>
+        </w:rPr>
+        <w:t>:</w:t>
+      </w:r>
+    </w:p>
+    <w:p>
+      <w:pPr>
+        <w:pStyle w:val="editable-element"/>
+        <w:shd w:val="clear" w:color="auto" w:fill="FFFFFF"/>
+        <w:ind w:left="720"/>
+        <w:textAlignment w:val="top"/>
+        <w:rPr>
+          <w:color w:val="FF4500"/>
+          <w:sz w:val="22"/>
+        </w:rPr>
+      </w:pPr>
+      <w:r>
+        <w:rPr>
+          <w:rFonts w:ascii="Menlo" w:hAnsi="Menlo" w:cs="Menlo"/>
+          <w:color w:val="FF4500"/>
+          <w:sz w:val="22"/>
+          <w:szCs w:val="17"/>
+        </w:rPr>
+        <w:t>5c78b0c0ddc8f4bf5488f004</w:t>
+      </w:r>
+    </w:p>
+    <w:p>
+      <w:pPr>
+        <w:pStyle w:val="editable-element"/>
+        <w:numPr>
+          <w:ilvl w:val="0"/>
+          <w:numId w:val="7"/>
+        </w:numPr>
+        <w:shd w:val="clear" w:color="auto" w:fill="FFFFFF"/>
+        <w:textAlignment w:val="top"/>
+        <w:rPr>
+          <w:rFonts w:ascii="Menlo" w:hAnsi="Menlo" w:cs="Menlo"/>
+          <w:bCs/>
+          <w:color w:val="494747"/>
+          <w:sz w:val="22"/>
+          <w:szCs w:val="17"/>
+        </w:rPr>
+      </w:pPr>
+      <w:r>
+        <w:rPr>
+          <w:rFonts w:ascii="Menlo" w:hAnsi="Menlo" w:cs="Menlo"/>
+          <w:bCs/>
+          <w:color w:val="494747"/>
+          <w:sz w:val="22"/>
+          <w:szCs w:val="17"/>
+        </w:rPr>
+        <w:t>County</w:t>
+      </w:r>
+    </w:p>
+    <w:p>
+      <w:pPr>
+        <w:pStyle w:val="editable-element"/>
+        <w:shd w:val="clear" w:color="auto" w:fill="FFFFFF"/>
+        <w:ind w:left="720"/>
+        <w:rPr>
+          <w:rStyle w:val="editable-element-value-wrapper"/>
+          <w:sz w:val="22"/>
+        </w:rPr>
+      </w:pPr>
+      <w:r>
+        <w:rPr>
+          <w:rStyle w:val="element-separator"/>
+          <w:rFonts w:ascii="Menlo" w:hAnsi="Menlo" w:cs="Menlo"/>
+          <w:color w:val="494747"/>
+          <w:sz w:val="22"/>
+          <w:szCs w:val="17"/>
+        </w:rPr>
+        <w:t>:</w:t>
+      </w:r>
+    </w:p>
+    <w:p>
+      <w:pPr>
+        <w:pStyle w:val="editable-element"/>
+        <w:shd w:val="clear" w:color="auto" w:fill="FFFFFF"/>
+        <w:wordWrap w:val="0"/>
+        <w:ind w:left="720"/>
+        <w:textAlignment w:val="top"/>
+        <w:rPr>
+          <w:color w:val="4682B4"/>
+          <w:sz w:val="22"/>
+        </w:rPr>
+      </w:pPr>
+      <w:r>
+        <w:rPr>
+          <w:rFonts w:ascii="Menlo" w:hAnsi="Menlo" w:cs="Menlo"/>
+          <w:color w:val="4682B4"/>
+          <w:sz w:val="22"/>
+          <w:szCs w:val="17"/>
+        </w:rPr>
+        <w:t>"Anderson"</w:t>
+      </w:r>
+    </w:p>
+    <w:p>
+      <w:pPr>
+        <w:pStyle w:val="editable-element"/>
+        <w:numPr>
+          <w:ilvl w:val="0"/>
+          <w:numId w:val="7"/>
+        </w:numPr>
+        <w:shd w:val="clear" w:color="auto" w:fill="FFFFFF"/>
+        <w:textAlignment w:val="top"/>
+        <w:rPr>
+          <w:rFonts w:ascii="Menlo" w:hAnsi="Menlo" w:cs="Menlo"/>
+          <w:bCs/>
+          <w:color w:val="494747"/>
+          <w:sz w:val="22"/>
+          <w:szCs w:val="17"/>
+        </w:rPr>
+      </w:pPr>
+      <w:r>
+        <w:rPr>
+          <w:rFonts w:ascii="Menlo" w:hAnsi="Menlo" w:cs="Menlo"/>
+          <w:bCs/>
+          <w:color w:val="494747"/>
+          <w:sz w:val="22"/>
+          <w:szCs w:val="17"/>
+        </w:rPr>
+        <w:t>Date</w:t>
+      </w:r>
+    </w:p>
+    <w:p>
+      <w:pPr>
+        <w:pStyle w:val="editable-element"/>
+        <w:shd w:val="clear" w:color="auto" w:fill="FFFFFF"/>
+        <w:ind w:left="720"/>
+        <w:rPr>
+          <w:rStyle w:val="editable-element-value-wrapper"/>
+          <w:sz w:val="22"/>
+        </w:rPr>
+      </w:pPr>
+      <w:r>
+        <w:rPr>
+          <w:rStyle w:val="element-separator"/>
+          <w:rFonts w:ascii="Menlo" w:hAnsi="Menlo" w:cs="Menlo"/>
+          <w:color w:val="494747"/>
+          <w:sz w:val="22"/>
+          <w:szCs w:val="17"/>
+        </w:rPr>
+        <w:t>:</w:t>
+      </w:r>
+    </w:p>
+    <w:p>
+      <w:pPr>
+        <w:pStyle w:val="editable-element"/>
+        <w:shd w:val="clear" w:color="auto" w:fill="FFFFFF"/>
+        <w:wordWrap w:val="0"/>
+        <w:ind w:left="720"/>
+        <w:textAlignment w:val="top"/>
+        <w:rPr>
+          <w:color w:val="4682B4"/>
+          <w:sz w:val="22"/>
+        </w:rPr>
+      </w:pPr>
+      <w:r>
+        <w:rPr>
+          <w:rFonts w:ascii="Menlo" w:hAnsi="Menlo" w:cs="Menlo"/>
+          <w:color w:val="4682B4"/>
+          <w:sz w:val="22"/>
+          <w:szCs w:val="17"/>
+        </w:rPr>
+        <w:t>"2017"</w:t>
+      </w:r>
+    </w:p>
+    <w:p>
+      <w:pPr>
+        <w:pStyle w:val="editable-element"/>
+        <w:numPr>
+          <w:ilvl w:val="0"/>
+          <w:numId w:val="7"/>
+        </w:numPr>
+        <w:shd w:val="clear" w:color="auto" w:fill="FFFFFF"/>
+        <w:textAlignment w:val="top"/>
+        <w:rPr>
+          <w:rFonts w:ascii="Menlo" w:hAnsi="Menlo" w:cs="Menlo"/>
+          <w:bCs/>
+          <w:color w:val="494747"/>
+          <w:sz w:val="22"/>
+          <w:szCs w:val="17"/>
+        </w:rPr>
+      </w:pPr>
+      <w:proofErr w:type="spellStart"/>
+      <w:r>
+        <w:rPr>
+          <w:rFonts w:ascii="Menlo" w:hAnsi="Menlo" w:cs="Menlo"/>
+          <w:bCs/>
+          <w:color w:val="494747"/>
+          <w:sz w:val="22"/>
+          <w:szCs w:val="17"/>
+        </w:rPr>
+        <w:t>Annual_Income</w:t>
+      </w:r>
+      <w:proofErr w:type="spellEnd"/>
+    </w:p>
+    <w:p>
+      <w:pPr>
+        <w:pStyle w:val="editable-element"/>
+        <w:shd w:val="clear" w:color="auto" w:fill="FFFFFF"/>
+        <w:ind w:left="720"/>
+        <w:rPr>
+          <w:rStyle w:val="editable-element-value-wrapper"/>
+          <w:sz w:val="22"/>
+        </w:rPr>
+      </w:pPr>
+      <w:r>
+        <w:rPr>
+          <w:rStyle w:val="element-separator"/>
+          <w:rFonts w:ascii="Menlo" w:hAnsi="Menlo" w:cs="Menlo"/>
+          <w:color w:val="494747"/>
+          <w:sz w:val="22"/>
+          <w:szCs w:val="17"/>
+        </w:rPr>
+        <w:t>:</w:t>
+      </w:r>
+    </w:p>
+    <w:p>
+      <w:pPr>
+        <w:pStyle w:val="editable-element"/>
+        <w:shd w:val="clear" w:color="auto" w:fill="FFFFFF"/>
+        <w:wordWrap w:val="0"/>
+        <w:ind w:left="720"/>
+        <w:textAlignment w:val="top"/>
+        <w:rPr>
+          <w:color w:val="4682B4"/>
+          <w:sz w:val="22"/>
+        </w:rPr>
+      </w:pPr>
+      <w:r>
+        <w:rPr>
+          <w:rFonts w:ascii="Menlo" w:hAnsi="Menlo" w:cs="Menlo"/>
+          <w:color w:val="4682B4"/>
+          <w:sz w:val="22"/>
+          <w:szCs w:val="17"/>
+        </w:rPr>
+        <w:t>"42335"</w:t>
+      </w:r>
+    </w:p>
+    <w:p>
+      <w:pPr>
+        <w:rPr>
+          <w:sz w:val="32"/>
+        </w:rPr>
+      </w:pPr>
+    </w:p>
+    <w:p>
+      <w:pPr>
+        <w:rPr>
+          <w:sz w:val="32"/>
+        </w:rPr>
+      </w:pPr>
+      <w:r>
+        <w:rPr>
+          <w:sz w:val="32"/>
+        </w:rPr>
+        <w:t>Hypothetical use</w:t>
+      </w:r>
+    </w:p>
+    <w:p>
+      <w:pPr>
+        <w:rPr>
+          <w:sz w:val="32"/>
+        </w:rPr>
+      </w:pPr>
+    </w:p>
+    <w:p>
+      <w:pPr>
+        <w:rPr>
+          <w:sz w:val="32"/>
+        </w:rPr>
+      </w:pPr>
+      <w:r>
+        <w:rPr>
+          <w:sz w:val="32"/>
+        </w:rPr>
+        <w:t>Relevant queries can be developed in any programming languages to selectively retrieve data for counties. For example, is housing price is changing based on annual income or is number of crimes are less for county with higher housing prices, etc.</w:t>
+      </w:r>
+    </w:p>
+    <w:p>
+      <w:pPr>
+        <w:rPr>
+          <w:rFonts w:ascii="Times New Roman" w:hAnsi="Times New Roman" w:cs="Times New Roman"/>
         </w:rPr>
       </w:pPr>
     </w:p>
     <w:sectPr>
+      <w:footerReference w:type="even" r:id="rId9"/>
+      <w:footerReference w:type="default" r:id="rId10"/>
       <w:pgSz w:w="12240" w:h="15840"/>
       <w:pgMar w:top="1440" w:right="1440" w:bottom="1440" w:left="1440" w:header="720" w:footer="720" w:gutter="0"/>
       <w:cols w:space="720"/>
+      <w:titlePg/>
       <w:docGrid w:linePitch="360"/>
     </w:sectPr>
   </w:body>
 </w:document>
 </file>
 
+<file path=word/endnotes.xml><?xml version="1.0" encoding="utf-8"?>
+<w:endnotes xmlns:wpc="http://schemas.microsoft.com/office/word/2010/wordprocessingCanvas" xmlns:cx="http://schemas.microsoft.com/office/drawing/2014/chartex" xmlns:cx1="http://schemas.microsoft.com/office/drawing/2015/9/8/chartex" xmlns:cx2="http://schemas.microsoft.com/office/drawing/2015/10/21/chartex" xmlns:cx3="http://schemas.microsoft.com/office/drawing/2016/5/9/chartex" xmlns:cx4="http://schemas.microsoft.com/office/drawing/2016/5/10/chartex" xmlns:cx5="http://schemas.microsoft.com/office/drawing/2016/5/11/chartex" xmlns:cx6="http://schemas.microsoft.com/office/drawing/2016/5/12/chartex" xmlns:cx7="http://schemas.microsoft.com/office/drawing/2016/5/13/chartex" xmlns:cx8="http://schemas.microsoft.com/office/drawing/2016/5/14/chartex" xmlns:mc="http://schemas.openxmlformats.org/markup-compatibility/2006" xmlns:aink="http://schemas.microsoft.com/office/drawing/2016/ink" xmlns:am3d="http://schemas.microsoft.com/office/drawing/2017/model3d" xmlns:o="urn:schemas-microsoft-com:office:office" xmlns:r="http://schemas.openxmlformats.org/officeDocument/2006/relationships" xmlns:m="http://schemas.openxmlformats.org/officeDocument/2006/math" xmlns:v="urn:schemas-microsoft-com:vml" xmlns:wp14="http://schemas.microsoft.com/office/word/2010/wordprocessingDrawing" xmlns:wp="http://schemas.openxmlformats.org/drawingml/2006/wordprocessingDrawing" xmlns:w10="urn:schemas-microsoft-com:office:word" xmlns:w="http://schemas.openxmlformats.org/wordprocessingml/2006/main" xmlns:w14="http://schemas.microsoft.com/office/word/2010/wordml" xmlns:w15="http://schemas.microsoft.com/office/word/2012/wordml" xmlns:w16cid="http://schemas.microsoft.com/office/word/2016/wordml/cid" xmlns:w16se="http://schemas.microsoft.com/office/word/2015/wordml/symex" xmlns:wpg="http://schemas.microsoft.com/office/word/2010/wordprocessingGroup" xmlns:wpi="http://schemas.microsoft.com/office/word/2010/wordprocessingInk" xmlns:wne="http://schemas.microsoft.com/office/word/2006/wordml" xmlns:wps="http://schemas.microsoft.com/office/word/2010/wordprocessingShape" mc:Ignorable="w14 w15 w16se w16cid wp14">
+  <w:endnote w:type="separator" w:id="-1">
+    <w:p>
+      <w:r>
+        <w:separator/>
+      </w:r>
+    </w:p>
+  </w:endnote>
+  <w:endnote w:type="continuationSeparator" w:id="0">
+    <w:p>
+      <w:r>
+        <w:continuationSeparator/>
+      </w:r>
+    </w:p>
+  </w:endnote>
+</w:endnotes>
+</file>
+
+<file path=word/footer1.xml><?xml version="1.0" encoding="utf-8"?>
+<w:ftr xmlns:wpc="http://schemas.microsoft.com/office/word/2010/wordprocessingCanvas" xmlns:cx="http://schemas.microsoft.com/office/drawing/2014/chartex" xmlns:cx1="http://schemas.microsoft.com/office/drawing/2015/9/8/chartex" xmlns:cx2="http://schemas.microsoft.com/office/drawing/2015/10/21/chartex" xmlns:cx3="http://schemas.microsoft.com/office/drawing/2016/5/9/chartex" xmlns:cx4="http://schemas.microsoft.com/office/drawing/2016/5/10/chartex" xmlns:cx5="http://schemas.microsoft.com/office/drawing/2016/5/11/chartex" xmlns:cx6="http://schemas.microsoft.com/office/drawing/2016/5/12/chartex" xmlns:cx7="http://schemas.microsoft.com/office/drawing/2016/5/13/chartex" xmlns:cx8="http://schemas.microsoft.com/office/drawing/2016/5/14/chartex" xmlns:mc="http://schemas.openxmlformats.org/markup-compatibility/2006" xmlns:aink="http://schemas.microsoft.com/office/drawing/2016/ink" xmlns:am3d="http://schemas.microsoft.com/office/drawing/2017/model3d" xmlns:o="urn:schemas-microsoft-com:office:office" xmlns:r="http://schemas.openxmlformats.org/officeDocument/2006/relationships" xmlns:m="http://schemas.openxmlformats.org/officeDocument/2006/math" xmlns:v="urn:schemas-microsoft-com:vml" xmlns:wp14="http://schemas.microsoft.com/office/word/2010/wordprocessingDrawing" xmlns:wp="http://schemas.openxmlformats.org/drawingml/2006/wordprocessingDrawing" xmlns:w10="urn:schemas-microsoft-com:office:word" xmlns:w="http://schemas.openxmlformats.org/wordprocessingml/2006/main" xmlns:w14="http://schemas.microsoft.com/office/word/2010/wordml" xmlns:w15="http://schemas.microsoft.com/office/word/2012/wordml" xmlns:w16cid="http://schemas.microsoft.com/office/word/2016/wordml/cid" xmlns:w16se="http://schemas.microsoft.com/office/word/2015/wordml/symex" xmlns:wpg="http://schemas.microsoft.com/office/word/2010/wordprocessingGroup" xmlns:wpi="http://schemas.microsoft.com/office/word/2010/wordprocessingInk" xmlns:wne="http://schemas.microsoft.com/office/word/2006/wordml" xmlns:wps="http://schemas.microsoft.com/office/word/2010/wordprocessingShape" mc:Ignorable="w14 w15 w16se w16cid wp14">
+  <w:sdt>
+    <w:sdtPr>
+      <w:rPr>
+        <w:rStyle w:val="PageNumber"/>
+      </w:rPr>
+      <w:id w:val="1434480586"/>
+      <w:docPartObj>
+        <w:docPartGallery w:val="Page Numbers (Bottom of Page)"/>
+        <w:docPartUnique/>
+      </w:docPartObj>
+    </w:sdtPr>
+    <w:sdtEndPr>
+      <w:rPr>
+        <w:rStyle w:val="PageNumber"/>
+      </w:rPr>
+    </w:sdtEndPr>
+    <w:sdtContent>
+      <w:p>
+        <w:pPr>
+          <w:pStyle w:val="Footer"/>
+          <w:framePr w:wrap="none" w:vAnchor="text" w:hAnchor="margin" w:xAlign="right" w:y="1"/>
+          <w:rPr>
+            <w:rStyle w:val="PageNumber"/>
+          </w:rPr>
+        </w:pPr>
+        <w:r>
+          <w:rPr>
+            <w:rStyle w:val="PageNumber"/>
+          </w:rPr>
+          <w:fldChar w:fldCharType="begin"/>
+        </w:r>
+        <w:r>
+          <w:rPr>
+            <w:rStyle w:val="PageNumber"/>
+          </w:rPr>
+          <w:instrText xml:space="preserve"> PAGE </w:instrText>
+        </w:r>
+        <w:r>
+          <w:rPr>
+            <w:rStyle w:val="PageNumber"/>
+          </w:rPr>
+          <w:fldChar w:fldCharType="end"/>
+        </w:r>
+      </w:p>
+    </w:sdtContent>
+  </w:sdt>
+  <w:p>
+    <w:pPr>
+      <w:pStyle w:val="Footer"/>
+      <w:ind w:right="360"/>
+    </w:pPr>
+  </w:p>
+</w:ftr>
+</file>
+
+<file path=word/footer2.xml><?xml version="1.0" encoding="utf-8"?>
+<w:ftr xmlns:wpc="http://schemas.microsoft.com/office/word/2010/wordprocessingCanvas" xmlns:cx="http://schemas.microsoft.com/office/drawing/2014/chartex" xmlns:cx1="http://schemas.microsoft.com/office/drawing/2015/9/8/chartex" xmlns:cx2="http://schemas.microsoft.com/office/drawing/2015/10/21/chartex" xmlns:cx3="http://schemas.microsoft.com/office/drawing/2016/5/9/chartex" xmlns:cx4="http://schemas.microsoft.com/office/drawing/2016/5/10/chartex" xmlns:cx5="http://schemas.microsoft.com/office/drawing/2016/5/11/chartex" xmlns:cx6="http://schemas.microsoft.com/office/drawing/2016/5/12/chartex" xmlns:cx7="http://schemas.microsoft.com/office/drawing/2016/5/13/chartex" xmlns:cx8="http://schemas.microsoft.com/office/drawing/2016/5/14/chartex" xmlns:mc="http://schemas.openxmlformats.org/markup-compatibility/2006" xmlns:aink="http://schemas.microsoft.com/office/drawing/2016/ink" xmlns:am3d="http://schemas.microsoft.com/office/drawing/2017/model3d" xmlns:o="urn:schemas-microsoft-com:office:office" xmlns:r="http://schemas.openxmlformats.org/officeDocument/2006/relationships" xmlns:m="http://schemas.openxmlformats.org/officeDocument/2006/math" xmlns:v="urn:schemas-microsoft-com:vml" xmlns:wp14="http://schemas.microsoft.com/office/word/2010/wordprocessingDrawing" xmlns:wp="http://schemas.openxmlformats.org/drawingml/2006/wordprocessingDrawing" xmlns:w10="urn:schemas-microsoft-com:office:word" xmlns:w="http://schemas.openxmlformats.org/wordprocessingml/2006/main" xmlns:w14="http://schemas.microsoft.com/office/word/2010/wordml" xmlns:w15="http://schemas.microsoft.com/office/word/2012/wordml" xmlns:w16cid="http://schemas.microsoft.com/office/word/2016/wordml/cid" xmlns:w16se="http://schemas.microsoft.com/office/word/2015/wordml/symex" xmlns:wpg="http://schemas.microsoft.com/office/word/2010/wordprocessingGroup" xmlns:wpi="http://schemas.microsoft.com/office/word/2010/wordprocessingInk" xmlns:wne="http://schemas.microsoft.com/office/word/2006/wordml" xmlns:wps="http://schemas.microsoft.com/office/word/2010/wordprocessingShape" mc:Ignorable="w14 w15 w16se w16cid wp14">
+  <w:sdt>
+    <w:sdtPr>
+      <w:rPr>
+        <w:rStyle w:val="PageNumber"/>
+      </w:rPr>
+      <w:id w:val="-579593142"/>
+      <w:docPartObj>
+        <w:docPartGallery w:val="Page Numbers (Bottom of Page)"/>
+        <w:docPartUnique/>
+      </w:docPartObj>
+    </w:sdtPr>
+    <w:sdtEndPr>
+      <w:rPr>
+        <w:rStyle w:val="PageNumber"/>
+      </w:rPr>
+    </w:sdtEndPr>
+    <w:sdtContent>
+      <w:p>
+        <w:pPr>
+          <w:pStyle w:val="Footer"/>
+          <w:framePr w:wrap="none" w:vAnchor="text" w:hAnchor="margin" w:xAlign="right" w:y="1"/>
+          <w:rPr>
+            <w:rStyle w:val="PageNumber"/>
+          </w:rPr>
+        </w:pPr>
+        <w:r>
+          <w:rPr>
+            <w:rStyle w:val="PageNumber"/>
+          </w:rPr>
+          <w:fldChar w:fldCharType="begin"/>
+        </w:r>
+        <w:r>
+          <w:rPr>
+            <w:rStyle w:val="PageNumber"/>
+          </w:rPr>
+          <w:instrText xml:space="preserve"> PAGE </w:instrText>
+        </w:r>
+        <w:r>
+          <w:rPr>
+            <w:rStyle w:val="PageNumber"/>
+          </w:rPr>
+          <w:fldChar w:fldCharType="separate"/>
+        </w:r>
+        <w:r>
+          <w:rPr>
+            <w:rStyle w:val="PageNumber"/>
+            <w:noProof/>
+          </w:rPr>
+          <w:t>1</w:t>
+        </w:r>
+        <w:r>
+          <w:rPr>
+            <w:rStyle w:val="PageNumber"/>
+          </w:rPr>
+          <w:fldChar w:fldCharType="end"/>
+        </w:r>
+      </w:p>
+    </w:sdtContent>
+  </w:sdt>
+  <w:p>
+    <w:pPr>
+      <w:pStyle w:val="Footer"/>
+      <w:ind w:right="360"/>
+    </w:pPr>
+  </w:p>
+</w:ftr>
+</file>
+
+<file path=word/footnotes.xml><?xml version="1.0" encoding="utf-8"?>
+<w:footnotes xmlns:wpc="http://schemas.microsoft.com/office/word/2010/wordprocessingCanvas" xmlns:cx="http://schemas.microsoft.com/office/drawing/2014/chartex" xmlns:cx1="http://schemas.microsoft.com/office/drawing/2015/9/8/chartex" xmlns:cx2="http://schemas.microsoft.com/office/drawing/2015/10/21/chartex" xmlns:cx3="http://schemas.microsoft.com/office/drawing/2016/5/9/chartex" xmlns:cx4="http://schemas.microsoft.com/office/drawing/2016/5/10/chartex" xmlns:cx5="http://schemas.microsoft.com/office/drawing/2016/5/11/chartex" xmlns:cx6="http://schemas.microsoft.com/office/drawing/2016/5/12/chartex" xmlns:cx7="http://schemas.microsoft.com/office/drawing/2016/5/13/chartex" xmlns:cx8="http://schemas.microsoft.com/office/drawing/2016/5/14/chartex" xmlns:mc="http://schemas.openxmlformats.org/markup-compatibility/2006" xmlns:aink="http://schemas.microsoft.com/office/drawing/2016/ink" xmlns:am3d="http://schemas.microsoft.com/office/drawing/2017/model3d" xmlns:o="urn:schemas-microsoft-com:office:office" xmlns:r="http://schemas.openxmlformats.org/officeDocument/2006/relationships" xmlns:m="http://schemas.openxmlformats.org/officeDocument/2006/math" xmlns:v="urn:schemas-microsoft-com:vml" xmlns:wp14="http://schemas.microsoft.com/office/word/2010/wordprocessingDrawing" xmlns:wp="http://schemas.openxmlformats.org/drawingml/2006/wordprocessingDrawing" xmlns:w10="urn:schemas-microsoft-com:office:word" xmlns:w="http://schemas.openxmlformats.org/wordprocessingml/2006/main" xmlns:w14="http://schemas.microsoft.com/office/word/2010/wordml" xmlns:w15="http://schemas.microsoft.com/office/word/2012/wordml" xmlns:w16cid="http://schemas.microsoft.com/office/word/2016/wordml/cid" xmlns:w16se="http://schemas.microsoft.com/office/word/2015/wordml/symex" xmlns:wpg="http://schemas.microsoft.com/office/word/2010/wordprocessingGroup" xmlns:wpi="http://schemas.microsoft.com/office/word/2010/wordprocessingInk" xmlns:wne="http://schemas.microsoft.com/office/word/2006/wordml" xmlns:wps="http://schemas.microsoft.com/office/word/2010/wordprocessingShape" mc:Ignorable="w14 w15 w16se w16cid wp14">
+  <w:footnote w:type="separator" w:id="-1">
+    <w:p>
+      <w:r>
+        <w:separator/>
+      </w:r>
+    </w:p>
+  </w:footnote>
+  <w:footnote w:type="continuationSeparator" w:id="0">
+    <w:p>
+      <w:r>
+        <w:continuationSeparator/>
+      </w:r>
+    </w:p>
+  </w:footnote>
+</w:footnotes>
+</file>
+
 <file path=word/numbering.xml><?xml version="1.0" encoding="utf-8"?>
 <w:numbering xmlns:wpc="http://schemas.microsoft.com/office/word/2010/wordprocessingCanvas" xmlns:cx="http://schemas.microsoft.com/office/drawing/2014/chartex" xmlns:cx1="http://schemas.microsoft.com/office/drawing/2015/9/8/chartex" xmlns:cx2="http://schemas.microsoft.com/office/drawing/2015/10/21/chartex" xmlns:cx3="http://schemas.microsoft.com/office/drawing/2016/5/9/chartex" xmlns:cx4="http://schemas.microsoft.com/office/drawing/2016/5/10/chartex" xmlns:cx5="http://schemas.microsoft.com/office/drawing/2016/5/11/chartex" xmlns:cx6="http://schemas.microsoft.com/office/drawing/2016/5/12/chartex" xmlns:cx7="http://schemas.microsoft.com/office/drawing/2016/5/13/chartex" xmlns:cx8="http://schemas.microsoft.com/office/drawing/2016/5/14/chartex" xmlns:mc="http://schemas.openxmlformats.org/markup-compatibility/2006" xmlns:aink="http://schemas.microsoft.com/office/drawing/2016/ink" xmlns:am3d="http://schemas.microsoft.com/office/drawing/2017/model3d" xmlns:o="urn:schemas-microsoft-com:office:office" xmlns:r="http://schemas.openxmlformats.org/officeDocument/2006/relationships" xmlns:m="http://schemas.openxmlformats.org/officeDocument/2006/math" xmlns:v="urn:schemas-microsoft-com:vml" xmlns:wp14="http://schemas.microsoft.com/office/word/2010/wordprocessingDrawing" xmlns:wp="http://schemas.openxmlformats.org/drawingml/2006/wordprocessingDrawing" xmlns:w10="urn:schemas-microsoft-com:office:word" xmlns:w="http://schemas.openxmlformats.org/wordprocessingml/2006/main" xmlns:w14="http://schemas.microsoft.com/office/word/2010/wordml" xmlns:w15="http://schemas.microsoft.com/office/word/2012/wordml" xmlns:w16cid="http://schemas.microsoft.com/office/word/2016/wordml/cid" xmlns:w16se="http://schemas.microsoft.com/office/word/2015/wordml/symex" xmlns:wpg="http://schemas.microsoft.com/office/word/2010/wordprocessingGroup" xmlns:wpi="http://schemas.microsoft.com/office/word/2010/wordprocessingInk" xmlns:wne="http://schemas.microsoft.com/office/word/2006/wordml" xmlns:wps="http://schemas.microsoft.com/office/word/2010/wordprocessingShape" mc:Ignorable="w14 w15 w16se w16cid wp14">
   <w:abstractNum w:abstractNumId="0" w15:restartNumberingAfterBreak="0">
-    <w:nsid w:val="1E8D3D46"/>
+    <w:nsid w:val="10220FA2"/>
     <w:multiLevelType w:val="hybridMultilevel"/>
-    <w:tmpl w:val="C59A5A52"/>
-    <w:lvl w:ilvl="0" w:tplc="04090005">
+    <w:tmpl w:val="C110FBE6"/>
+    <w:lvl w:ilvl="0" w:tplc="04090001">
+      <w:start w:val="1"/>
+      <w:numFmt w:val="bullet"/>
+      <w:lvlText w:val=""/>
+      <w:lvlJc w:val="left"/>
+      <w:pPr>
+        <w:ind w:left="720" w:hanging="360"/>
+      </w:pPr>
+      <w:rPr>
+        <w:rFonts w:ascii="Symbol" w:hAnsi="Symbol" w:hint="default"/>
+      </w:rPr>
+    </w:lvl>
+    <w:lvl w:ilvl="1" w:tplc="04090003" w:tentative="1">
+      <w:start w:val="1"/>
+      <w:numFmt w:val="bullet"/>
+      <w:lvlText w:val="o"/>
+      <w:lvlJc w:val="left"/>
+      <w:pPr>
+        <w:ind w:left="1440" w:hanging="360"/>
+      </w:pPr>
+      <w:rPr>
+        <w:rFonts w:ascii="Courier New" w:hAnsi="Courier New" w:cs="Courier New" w:hint="default"/>
+      </w:rPr>
+    </w:lvl>
+    <w:lvl w:ilvl="2" w:tplc="04090005" w:tentative="1">
       <w:start w:val="1"/>
       <w:numFmt w:val="bullet"/>
       <w:lvlText w:val=""/>
       <w:lvlJc w:val="left"/>
       <w:pPr>
+        <w:ind w:left="2160" w:hanging="360"/>
+      </w:pPr>
+      <w:rPr>
+        <w:rFonts w:ascii="Wingdings" w:hAnsi="Wingdings" w:hint="default"/>
+      </w:rPr>
+    </w:lvl>
+    <w:lvl w:ilvl="3" w:tplc="04090001" w:tentative="1">
+      <w:start w:val="1"/>
+      <w:numFmt w:val="bullet"/>
+      <w:lvlText w:val=""/>
+      <w:lvlJc w:val="left"/>
+      <w:pPr>
+        <w:ind w:left="2880" w:hanging="360"/>
+      </w:pPr>
+      <w:rPr>
+        <w:rFonts w:ascii="Symbol" w:hAnsi="Symbol" w:hint="default"/>
+      </w:rPr>
+    </w:lvl>
+    <w:lvl w:ilvl="4" w:tplc="04090003" w:tentative="1">
+      <w:start w:val="1"/>
+      <w:numFmt w:val="bullet"/>
+      <w:lvlText w:val="o"/>
+      <w:lvlJc w:val="left"/>
+      <w:pPr>
+        <w:ind w:left="3600" w:hanging="360"/>
+      </w:pPr>
+      <w:rPr>
+        <w:rFonts w:ascii="Courier New" w:hAnsi="Courier New" w:cs="Courier New" w:hint="default"/>
+      </w:rPr>
+    </w:lvl>
+    <w:lvl w:ilvl="5" w:tplc="04090005" w:tentative="1">
+      <w:start w:val="1"/>
+      <w:numFmt w:val="bullet"/>
+      <w:lvlText w:val=""/>
+      <w:lvlJc w:val="left"/>
+      <w:pPr>
+        <w:ind w:left="4320" w:hanging="360"/>
+      </w:pPr>
+      <w:rPr>
+        <w:rFonts w:ascii="Wingdings" w:hAnsi="Wingdings" w:hint="default"/>
+      </w:rPr>
+    </w:lvl>
+    <w:lvl w:ilvl="6" w:tplc="04090001" w:tentative="1">
+      <w:start w:val="1"/>
+      <w:numFmt w:val="bullet"/>
+      <w:lvlText w:val=""/>
+      <w:lvlJc w:val="left"/>
+      <w:pPr>
+        <w:ind w:left="5040" w:hanging="360"/>
+      </w:pPr>
+      <w:rPr>
+        <w:rFonts w:ascii="Symbol" w:hAnsi="Symbol" w:hint="default"/>
+      </w:rPr>
+    </w:lvl>
+    <w:lvl w:ilvl="7" w:tplc="04090003" w:tentative="1">
+      <w:start w:val="1"/>
+      <w:numFmt w:val="bullet"/>
+      <w:lvlText w:val="o"/>
+      <w:lvlJc w:val="left"/>
+      <w:pPr>
+        <w:ind w:left="5760" w:hanging="360"/>
+      </w:pPr>
+      <w:rPr>
+        <w:rFonts w:ascii="Courier New" w:hAnsi="Courier New" w:cs="Courier New" w:hint="default"/>
+      </w:rPr>
+    </w:lvl>
+    <w:lvl w:ilvl="8" w:tplc="04090005" w:tentative="1">
+      <w:start w:val="1"/>
+      <w:numFmt w:val="bullet"/>
+      <w:lvlText w:val=""/>
+      <w:lvlJc w:val="left"/>
+      <w:pPr>
+        <w:ind w:left="6480" w:hanging="360"/>
+      </w:pPr>
+      <w:rPr>
+        <w:rFonts w:ascii="Wingdings" w:hAnsi="Wingdings" w:hint="default"/>
+      </w:rPr>
+    </w:lvl>
+  </w:abstractNum>
+  <w:abstractNum w:abstractNumId="1" w15:restartNumberingAfterBreak="0">
+    <w:nsid w:val="128531BF"/>
+    <w:multiLevelType w:val="hybridMultilevel"/>
+    <w:tmpl w:val="4B86A166"/>
+    <w:lvl w:ilvl="0" w:tplc="04090001">
+      <w:start w:val="1"/>
+      <w:numFmt w:val="bullet"/>
+      <w:lvlText w:val=""/>
+      <w:lvlJc w:val="left"/>
+      <w:pPr>
         <w:ind w:left="720" w:hanging="360"/>
       </w:pPr>
       <w:rPr>
+        <w:rFonts w:ascii="Symbol" w:hAnsi="Symbol" w:hint="default"/>
+      </w:rPr>
+    </w:lvl>
+    <w:lvl w:ilvl="1" w:tplc="04090003" w:tentative="1">
+      <w:start w:val="1"/>
+      <w:numFmt w:val="bullet"/>
+      <w:lvlText w:val="o"/>
+      <w:lvlJc w:val="left"/>
+      <w:pPr>
+        <w:ind w:left="1440" w:hanging="360"/>
+      </w:pPr>
+      <w:rPr>
+        <w:rFonts w:ascii="Courier New" w:hAnsi="Courier New" w:cs="Courier New" w:hint="default"/>
+      </w:rPr>
+    </w:lvl>
+    <w:lvl w:ilvl="2" w:tplc="04090005" w:tentative="1">
+      <w:start w:val="1"/>
+      <w:numFmt w:val="bullet"/>
+      <w:lvlText w:val=""/>
+      <w:lvlJc w:val="left"/>
+      <w:pPr>
+        <w:ind w:left="2160" w:hanging="360"/>
+      </w:pPr>
+      <w:rPr>
         <w:rFonts w:ascii="Wingdings" w:hAnsi="Wingdings" w:hint="default"/>
+      </w:rPr>
+    </w:lvl>
+    <w:lvl w:ilvl="3" w:tplc="04090001" w:tentative="1">
+      <w:start w:val="1"/>
+      <w:numFmt w:val="bullet"/>
+      <w:lvlText w:val=""/>
+      <w:lvlJc w:val="left"/>
+      <w:pPr>
+        <w:ind w:left="2880" w:hanging="360"/>
+      </w:pPr>
+      <w:rPr>
+        <w:rFonts w:ascii="Symbol" w:hAnsi="Symbol" w:hint="default"/>
+      </w:rPr>
+    </w:lvl>
+    <w:lvl w:ilvl="4" w:tplc="04090003" w:tentative="1">
+      <w:start w:val="1"/>
+      <w:numFmt w:val="bullet"/>
+      <w:lvlText w:val="o"/>
+      <w:lvlJc w:val="left"/>
+      <w:pPr>
+        <w:ind w:left="3600" w:hanging="360"/>
+      </w:pPr>
+      <w:rPr>
+        <w:rFonts w:ascii="Courier New" w:hAnsi="Courier New" w:cs="Courier New" w:hint="default"/>
+      </w:rPr>
+    </w:lvl>
+    <w:lvl w:ilvl="5" w:tplc="04090005" w:tentative="1">
+      <w:start w:val="1"/>
+      <w:numFmt w:val="bullet"/>
+      <w:lvlText w:val=""/>
+      <w:lvlJc w:val="left"/>
+      <w:pPr>
+        <w:ind w:left="4320" w:hanging="360"/>
+      </w:pPr>
+      <w:rPr>
+        <w:rFonts w:ascii="Wingdings" w:hAnsi="Wingdings" w:hint="default"/>
+      </w:rPr>
+    </w:lvl>
+    <w:lvl w:ilvl="6" w:tplc="04090001" w:tentative="1">
+      <w:start w:val="1"/>
+      <w:numFmt w:val="bullet"/>
+      <w:lvlText w:val=""/>
+      <w:lvlJc w:val="left"/>
+      <w:pPr>
+        <w:ind w:left="5040" w:hanging="360"/>
+      </w:pPr>
+      <w:rPr>
+        <w:rFonts w:ascii="Symbol" w:hAnsi="Symbol" w:hint="default"/>
+      </w:rPr>
+    </w:lvl>
+    <w:lvl w:ilvl="7" w:tplc="04090003" w:tentative="1">
+      <w:start w:val="1"/>
+      <w:numFmt w:val="bullet"/>
+      <w:lvlText w:val="o"/>
+      <w:lvlJc w:val="left"/>
+      <w:pPr>
+        <w:ind w:left="5760" w:hanging="360"/>
+      </w:pPr>
+      <w:rPr>
+        <w:rFonts w:ascii="Courier New" w:hAnsi="Courier New" w:cs="Courier New" w:hint="default"/>
+      </w:rPr>
+    </w:lvl>
+    <w:lvl w:ilvl="8" w:tplc="04090005" w:tentative="1">
+      <w:start w:val="1"/>
+      <w:numFmt w:val="bullet"/>
+      <w:lvlText w:val=""/>
+      <w:lvlJc w:val="left"/>
+      <w:pPr>
+        <w:ind w:left="6480" w:hanging="360"/>
+      </w:pPr>
+      <w:rPr>
+        <w:rFonts w:ascii="Wingdings" w:hAnsi="Wingdings" w:hint="default"/>
+      </w:rPr>
+    </w:lvl>
+  </w:abstractNum>
+  <w:abstractNum w:abstractNumId="2" w15:restartNumberingAfterBreak="0">
+    <w:nsid w:val="131245AA"/>
+    <w:multiLevelType w:val="multilevel"/>
+    <w:tmpl w:val="B2F27778"/>
+    <w:lvl w:ilvl="0">
+      <w:start w:val="1"/>
+      <w:numFmt w:val="decimal"/>
+      <w:lvlText w:val="%1."/>
+      <w:lvlJc w:val="left"/>
+      <w:pPr>
+        <w:tabs>
+          <w:tab w:val="num" w:pos="720"/>
+        </w:tabs>
+        <w:ind w:left="720" w:hanging="360"/>
+      </w:pPr>
+    </w:lvl>
+    <w:lvl w:ilvl="1" w:tentative="1">
+      <w:start w:val="1"/>
+      <w:numFmt w:val="decimal"/>
+      <w:lvlText w:val="%2."/>
+      <w:lvlJc w:val="left"/>
+      <w:pPr>
+        <w:tabs>
+          <w:tab w:val="num" w:pos="1440"/>
+        </w:tabs>
+        <w:ind w:left="1440" w:hanging="360"/>
+      </w:pPr>
+    </w:lvl>
+    <w:lvl w:ilvl="2" w:tentative="1">
+      <w:start w:val="1"/>
+      <w:numFmt w:val="decimal"/>
+      <w:lvlText w:val="%3."/>
+      <w:lvlJc w:val="left"/>
+      <w:pPr>
+        <w:tabs>
+          <w:tab w:val="num" w:pos="2160"/>
+        </w:tabs>
+        <w:ind w:left="2160" w:hanging="360"/>
+      </w:pPr>
+    </w:lvl>
+    <w:lvl w:ilvl="3" w:tentative="1">
+      <w:start w:val="1"/>
+      <w:numFmt w:val="decimal"/>
+      <w:lvlText w:val="%4."/>
+      <w:lvlJc w:val="left"/>
+      <w:pPr>
+        <w:tabs>
+          <w:tab w:val="num" w:pos="2880"/>
+        </w:tabs>
+        <w:ind w:left="2880" w:hanging="360"/>
+      </w:pPr>
+    </w:lvl>
+    <w:lvl w:ilvl="4" w:tentative="1">
+      <w:start w:val="1"/>
+      <w:numFmt w:val="decimal"/>
+      <w:lvlText w:val="%5."/>
+      <w:lvlJc w:val="left"/>
+      <w:pPr>
+        <w:tabs>
+          <w:tab w:val="num" w:pos="3600"/>
+        </w:tabs>
+        <w:ind w:left="3600" w:hanging="360"/>
+      </w:pPr>
+    </w:lvl>
+    <w:lvl w:ilvl="5" w:tentative="1">
+      <w:start w:val="1"/>
+      <w:numFmt w:val="decimal"/>
+      <w:lvlText w:val="%6."/>
+      <w:lvlJc w:val="left"/>
+      <w:pPr>
+        <w:tabs>
+          <w:tab w:val="num" w:pos="4320"/>
+        </w:tabs>
+        <w:ind w:left="4320" w:hanging="360"/>
+      </w:pPr>
+    </w:lvl>
+    <w:lvl w:ilvl="6" w:tentative="1">
+      <w:start w:val="1"/>
+      <w:numFmt w:val="decimal"/>
+      <w:lvlText w:val="%7."/>
+      <w:lvlJc w:val="left"/>
+      <w:pPr>
+        <w:tabs>
+          <w:tab w:val="num" w:pos="5040"/>
+        </w:tabs>
+        <w:ind w:left="5040" w:hanging="360"/>
+      </w:pPr>
+    </w:lvl>
+    <w:lvl w:ilvl="7" w:tentative="1">
+      <w:start w:val="1"/>
+      <w:numFmt w:val="decimal"/>
+      <w:lvlText w:val="%8."/>
+      <w:lvlJc w:val="left"/>
+      <w:pPr>
+        <w:tabs>
+          <w:tab w:val="num" w:pos="5760"/>
+        </w:tabs>
+        <w:ind w:left="5760" w:hanging="360"/>
+      </w:pPr>
+    </w:lvl>
+    <w:lvl w:ilvl="8" w:tentative="1">
+      <w:start w:val="1"/>
+      <w:numFmt w:val="decimal"/>
+      <w:lvlText w:val="%9."/>
+      <w:lvlJc w:val="left"/>
+      <w:pPr>
+        <w:tabs>
+          <w:tab w:val="num" w:pos="6480"/>
+        </w:tabs>
+        <w:ind w:left="6480" w:hanging="360"/>
+      </w:pPr>
+    </w:lvl>
+  </w:abstractNum>
+  <w:abstractNum w:abstractNumId="3" w15:restartNumberingAfterBreak="0">
+    <w:nsid w:val="2B5F07A0"/>
+    <w:multiLevelType w:val="multilevel"/>
+    <w:tmpl w:val="838031AA"/>
+    <w:lvl w:ilvl="0">
+      <w:start w:val="1"/>
+      <w:numFmt w:val="decimal"/>
+      <w:lvlText w:val="%1."/>
+      <w:lvlJc w:val="left"/>
+      <w:pPr>
+        <w:tabs>
+          <w:tab w:val="num" w:pos="720"/>
+        </w:tabs>
+        <w:ind w:left="720" w:hanging="360"/>
+      </w:pPr>
+    </w:lvl>
+    <w:lvl w:ilvl="1" w:tentative="1">
+      <w:start w:val="1"/>
+      <w:numFmt w:val="decimal"/>
+      <w:lvlText w:val="%2."/>
+      <w:lvlJc w:val="left"/>
+      <w:pPr>
+        <w:tabs>
+          <w:tab w:val="num" w:pos="1440"/>
+        </w:tabs>
+        <w:ind w:left="1440" w:hanging="360"/>
+      </w:pPr>
+    </w:lvl>
+    <w:lvl w:ilvl="2" w:tentative="1">
+      <w:start w:val="1"/>
+      <w:numFmt w:val="decimal"/>
+      <w:lvlText w:val="%3."/>
+      <w:lvlJc w:val="left"/>
+      <w:pPr>
+        <w:tabs>
+          <w:tab w:val="num" w:pos="2160"/>
+        </w:tabs>
+        <w:ind w:left="2160" w:hanging="360"/>
+      </w:pPr>
+    </w:lvl>
+    <w:lvl w:ilvl="3" w:tentative="1">
+      <w:start w:val="1"/>
+      <w:numFmt w:val="decimal"/>
+      <w:lvlText w:val="%4."/>
+      <w:lvlJc w:val="left"/>
+      <w:pPr>
+        <w:tabs>
+          <w:tab w:val="num" w:pos="2880"/>
+        </w:tabs>
+        <w:ind w:left="2880" w:hanging="360"/>
+      </w:pPr>
+    </w:lvl>
+    <w:lvl w:ilvl="4" w:tentative="1">
+      <w:start w:val="1"/>
+      <w:numFmt w:val="decimal"/>
+      <w:lvlText w:val="%5."/>
+      <w:lvlJc w:val="left"/>
+      <w:pPr>
+        <w:tabs>
+          <w:tab w:val="num" w:pos="3600"/>
+        </w:tabs>
+        <w:ind w:left="3600" w:hanging="360"/>
+      </w:pPr>
+    </w:lvl>
+    <w:lvl w:ilvl="5" w:tentative="1">
+      <w:start w:val="1"/>
+      <w:numFmt w:val="decimal"/>
+      <w:lvlText w:val="%6."/>
+      <w:lvlJc w:val="left"/>
+      <w:pPr>
+        <w:tabs>
+          <w:tab w:val="num" w:pos="4320"/>
+        </w:tabs>
+        <w:ind w:left="4320" w:hanging="360"/>
+      </w:pPr>
+    </w:lvl>
+    <w:lvl w:ilvl="6" w:tentative="1">
+      <w:start w:val="1"/>
+      <w:numFmt w:val="decimal"/>
+      <w:lvlText w:val="%7."/>
+      <w:lvlJc w:val="left"/>
+      <w:pPr>
+        <w:tabs>
+          <w:tab w:val="num" w:pos="5040"/>
+        </w:tabs>
+        <w:ind w:left="5040" w:hanging="360"/>
+      </w:pPr>
+    </w:lvl>
+    <w:lvl w:ilvl="7" w:tentative="1">
+      <w:start w:val="1"/>
+      <w:numFmt w:val="decimal"/>
+      <w:lvlText w:val="%8."/>
+      <w:lvlJc w:val="left"/>
+      <w:pPr>
+        <w:tabs>
+          <w:tab w:val="num" w:pos="5760"/>
+        </w:tabs>
+        <w:ind w:left="5760" w:hanging="360"/>
+      </w:pPr>
+    </w:lvl>
+    <w:lvl w:ilvl="8" w:tentative="1">
+      <w:start w:val="1"/>
+      <w:numFmt w:val="decimal"/>
+      <w:lvlText w:val="%9."/>
+      <w:lvlJc w:val="left"/>
+      <w:pPr>
+        <w:tabs>
+          <w:tab w:val="num" w:pos="6480"/>
+        </w:tabs>
+        <w:ind w:left="6480" w:hanging="360"/>
+      </w:pPr>
+    </w:lvl>
+  </w:abstractNum>
+  <w:abstractNum w:abstractNumId="4" w15:restartNumberingAfterBreak="0">
+    <w:nsid w:val="4B2F0708"/>
+    <w:multiLevelType w:val="hybridMultilevel"/>
+    <w:tmpl w:val="E81638E4"/>
+    <w:lvl w:ilvl="0" w:tplc="994A202E">
+      <w:start w:val="1"/>
+      <w:numFmt w:val="bullet"/>
+      <w:lvlText w:val=""/>
+      <w:lvlJc w:val="left"/>
+      <w:pPr>
+        <w:ind w:left="720" w:hanging="360"/>
+      </w:pPr>
+      <w:rPr>
+        <w:rFonts w:ascii="Symbol" w:hAnsi="Symbol" w:hint="default"/>
+        <w:sz w:val="20"/>
+      </w:rPr>
+    </w:lvl>
+    <w:lvl w:ilvl="1" w:tplc="04090003" w:tentative="1">
+      <w:start w:val="1"/>
+      <w:numFmt w:val="bullet"/>
+      <w:lvlText w:val="o"/>
+      <w:lvlJc w:val="left"/>
+      <w:pPr>
+        <w:ind w:left="1440" w:hanging="360"/>
+      </w:pPr>
+      <w:rPr>
+        <w:rFonts w:ascii="Courier New" w:hAnsi="Courier New" w:cs="Courier New" w:hint="default"/>
+      </w:rPr>
+    </w:lvl>
+    <w:lvl w:ilvl="2" w:tplc="04090005" w:tentative="1">
+      <w:start w:val="1"/>
+      <w:numFmt w:val="bullet"/>
+      <w:lvlText w:val=""/>
+      <w:lvlJc w:val="left"/>
+      <w:pPr>
+        <w:ind w:left="2160" w:hanging="360"/>
+      </w:pPr>
+      <w:rPr>
+        <w:rFonts w:ascii="Wingdings" w:hAnsi="Wingdings" w:hint="default"/>
+      </w:rPr>
+    </w:lvl>
+    <w:lvl w:ilvl="3" w:tplc="04090001" w:tentative="1">
+      <w:start w:val="1"/>
+      <w:numFmt w:val="bullet"/>
+      <w:lvlText w:val=""/>
+      <w:lvlJc w:val="left"/>
+      <w:pPr>
+        <w:ind w:left="2880" w:hanging="360"/>
+      </w:pPr>
+      <w:rPr>
+        <w:rFonts w:ascii="Symbol" w:hAnsi="Symbol" w:hint="default"/>
+      </w:rPr>
+    </w:lvl>
+    <w:lvl w:ilvl="4" w:tplc="04090003" w:tentative="1">
+      <w:start w:val="1"/>
+      <w:numFmt w:val="bullet"/>
+      <w:lvlText w:val="o"/>
+      <w:lvlJc w:val="left"/>
+      <w:pPr>
+        <w:ind w:left="3600" w:hanging="360"/>
+      </w:pPr>
+      <w:rPr>
+        <w:rFonts w:ascii="Courier New" w:hAnsi="Courier New" w:cs="Courier New" w:hint="default"/>
+      </w:rPr>
+    </w:lvl>
+    <w:lvl w:ilvl="5" w:tplc="04090005" w:tentative="1">
+      <w:start w:val="1"/>
+      <w:numFmt w:val="bullet"/>
+      <w:lvlText w:val=""/>
+      <w:lvlJc w:val="left"/>
+      <w:pPr>
+        <w:ind w:left="4320" w:hanging="360"/>
+      </w:pPr>
+      <w:rPr>
+        <w:rFonts w:ascii="Wingdings" w:hAnsi="Wingdings" w:hint="default"/>
+      </w:rPr>
+    </w:lvl>
+    <w:lvl w:ilvl="6" w:tplc="04090001" w:tentative="1">
+      <w:start w:val="1"/>
+      <w:numFmt w:val="bullet"/>
+      <w:lvlText w:val=""/>
+      <w:lvlJc w:val="left"/>
+      <w:pPr>
+        <w:ind w:left="5040" w:hanging="360"/>
+      </w:pPr>
+      <w:rPr>
+        <w:rFonts w:ascii="Symbol" w:hAnsi="Symbol" w:hint="default"/>
+      </w:rPr>
+    </w:lvl>
+    <w:lvl w:ilvl="7" w:tplc="04090003" w:tentative="1">
+      <w:start w:val="1"/>
+      <w:numFmt w:val="bullet"/>
+      <w:lvlText w:val="o"/>
+      <w:lvlJc w:val="left"/>
+      <w:pPr>
+        <w:ind w:left="5760" w:hanging="360"/>
+      </w:pPr>
+      <w:rPr>
+        <w:rFonts w:ascii="Courier New" w:hAnsi="Courier New" w:cs="Courier New" w:hint="default"/>
+      </w:rPr>
+    </w:lvl>
+    <w:lvl w:ilvl="8" w:tplc="04090005" w:tentative="1">
+      <w:start w:val="1"/>
+      <w:numFmt w:val="bullet"/>
+      <w:lvlText w:val=""/>
+      <w:lvlJc w:val="left"/>
+      <w:pPr>
+        <w:ind w:left="6480" w:hanging="360"/>
+      </w:pPr>
+      <w:rPr>
+        <w:rFonts w:ascii="Wingdings" w:hAnsi="Wingdings" w:hint="default"/>
+      </w:rPr>
+    </w:lvl>
+  </w:abstractNum>
+  <w:abstractNum w:abstractNumId="5" w15:restartNumberingAfterBreak="0">
+    <w:nsid w:val="53FC4271"/>
+    <w:multiLevelType w:val="hybridMultilevel"/>
+    <w:tmpl w:val="30CA3FA0"/>
+    <w:lvl w:ilvl="0" w:tplc="04090001">
+      <w:start w:val="1"/>
+      <w:numFmt w:val="bullet"/>
+      <w:lvlText w:val=""/>
+      <w:lvlJc w:val="left"/>
+      <w:pPr>
+        <w:ind w:left="1080" w:hanging="360"/>
+      </w:pPr>
+      <w:rPr>
+        <w:rFonts w:ascii="Symbol" w:hAnsi="Symbol" w:hint="default"/>
+      </w:rPr>
+    </w:lvl>
+    <w:lvl w:ilvl="1" w:tplc="04090003" w:tentative="1">
+      <w:start w:val="1"/>
+      <w:numFmt w:val="bullet"/>
+      <w:lvlText w:val="o"/>
+      <w:lvlJc w:val="left"/>
+      <w:pPr>
+        <w:ind w:left="1800" w:hanging="360"/>
+      </w:pPr>
+      <w:rPr>
+        <w:rFonts w:ascii="Courier New" w:hAnsi="Courier New" w:cs="Courier New" w:hint="default"/>
+      </w:rPr>
+    </w:lvl>
+    <w:lvl w:ilvl="2" w:tplc="04090005" w:tentative="1">
+      <w:start w:val="1"/>
+      <w:numFmt w:val="bullet"/>
+      <w:lvlText w:val=""/>
+      <w:lvlJc w:val="left"/>
+      <w:pPr>
+        <w:ind w:left="2520" w:hanging="360"/>
+      </w:pPr>
+      <w:rPr>
+        <w:rFonts w:ascii="Wingdings" w:hAnsi="Wingdings" w:hint="default"/>
+      </w:rPr>
+    </w:lvl>
+    <w:lvl w:ilvl="3" w:tplc="04090001" w:tentative="1">
+      <w:start w:val="1"/>
+      <w:numFmt w:val="bullet"/>
+      <w:lvlText w:val=""/>
+      <w:lvlJc w:val="left"/>
+      <w:pPr>
+        <w:ind w:left="3240" w:hanging="360"/>
+      </w:pPr>
+      <w:rPr>
+        <w:rFonts w:ascii="Symbol" w:hAnsi="Symbol" w:hint="default"/>
+      </w:rPr>
+    </w:lvl>
+    <w:lvl w:ilvl="4" w:tplc="04090003" w:tentative="1">
+      <w:start w:val="1"/>
+      <w:numFmt w:val="bullet"/>
+      <w:lvlText w:val="o"/>
+      <w:lvlJc w:val="left"/>
+      <w:pPr>
+        <w:ind w:left="3960" w:hanging="360"/>
+      </w:pPr>
+      <w:rPr>
+        <w:rFonts w:ascii="Courier New" w:hAnsi="Courier New" w:cs="Courier New" w:hint="default"/>
+      </w:rPr>
+    </w:lvl>
+    <w:lvl w:ilvl="5" w:tplc="04090005" w:tentative="1">
+      <w:start w:val="1"/>
+      <w:numFmt w:val="bullet"/>
+      <w:lvlText w:val=""/>
+      <w:lvlJc w:val="left"/>
+      <w:pPr>
+        <w:ind w:left="4680" w:hanging="360"/>
+      </w:pPr>
+      <w:rPr>
+        <w:rFonts w:ascii="Wingdings" w:hAnsi="Wingdings" w:hint="default"/>
+      </w:rPr>
+    </w:lvl>
+    <w:lvl w:ilvl="6" w:tplc="04090001" w:tentative="1">
+      <w:start w:val="1"/>
+      <w:numFmt w:val="bullet"/>
+      <w:lvlText w:val=""/>
+      <w:lvlJc w:val="left"/>
+      <w:pPr>
+        <w:ind w:left="5400" w:hanging="360"/>
+      </w:pPr>
+      <w:rPr>
+        <w:rFonts w:ascii="Symbol" w:hAnsi="Symbol" w:hint="default"/>
+      </w:rPr>
+    </w:lvl>
+    <w:lvl w:ilvl="7" w:tplc="04090003" w:tentative="1">
+      <w:start w:val="1"/>
+      <w:numFmt w:val="bullet"/>
+      <w:lvlText w:val="o"/>
+      <w:lvlJc w:val="left"/>
+      <w:pPr>
+        <w:ind w:left="6120" w:hanging="360"/>
+      </w:pPr>
+      <w:rPr>
+        <w:rFonts w:ascii="Courier New" w:hAnsi="Courier New" w:cs="Courier New" w:hint="default"/>
+      </w:rPr>
+    </w:lvl>
+    <w:lvl w:ilvl="8" w:tplc="04090005" w:tentative="1">
+      <w:start w:val="1"/>
+      <w:numFmt w:val="bullet"/>
+      <w:lvlText w:val=""/>
+      <w:lvlJc w:val="left"/>
+      <w:pPr>
+        <w:ind w:left="6840" w:hanging="360"/>
+      </w:pPr>
+      <w:rPr>
+        <w:rFonts w:ascii="Wingdings" w:hAnsi="Wingdings" w:hint="default"/>
+      </w:rPr>
+    </w:lvl>
+  </w:abstractNum>
+  <w:abstractNum w:abstractNumId="6" w15:restartNumberingAfterBreak="0">
+    <w:nsid w:val="606F4FDA"/>
+    <w:multiLevelType w:val="hybridMultilevel"/>
+    <w:tmpl w:val="DD14EA0C"/>
+    <w:lvl w:ilvl="0" w:tplc="04090001">
+      <w:start w:val="1"/>
+      <w:numFmt w:val="bullet"/>
+      <w:lvlText w:val=""/>
+      <w:lvlJc w:val="left"/>
+      <w:pPr>
+        <w:ind w:left="720" w:hanging="360"/>
+      </w:pPr>
+      <w:rPr>
+        <w:rFonts w:ascii="Symbol" w:hAnsi="Symbol" w:hint="default"/>
+      </w:rPr>
+    </w:lvl>
+    <w:lvl w:ilvl="1" w:tplc="04090003" w:tentative="1">
+      <w:start w:val="1"/>
+      <w:numFmt w:val="bullet"/>
+      <w:lvlText w:val="o"/>
+      <w:lvlJc w:val="left"/>
+      <w:pPr>
+        <w:ind w:left="1440" w:hanging="360"/>
+      </w:pPr>
+      <w:rPr>
+        <w:rFonts w:ascii="Courier New" w:hAnsi="Courier New" w:cs="Courier New" w:hint="default"/>
+      </w:rPr>
+    </w:lvl>
+    <w:lvl w:ilvl="2" w:tplc="04090005" w:tentative="1">
+      <w:start w:val="1"/>
+      <w:numFmt w:val="bullet"/>
+      <w:lvlText w:val=""/>
+      <w:lvlJc w:val="left"/>
+      <w:pPr>
+        <w:ind w:left="2160" w:hanging="360"/>
+      </w:pPr>
+      <w:rPr>
+        <w:rFonts w:ascii="Wingdings" w:hAnsi="Wingdings" w:hint="default"/>
+      </w:rPr>
+    </w:lvl>
+    <w:lvl w:ilvl="3" w:tplc="04090001" w:tentative="1">
+      <w:start w:val="1"/>
+      <w:numFmt w:val="bullet"/>
+      <w:lvlText w:val=""/>
+      <w:lvlJc w:val="left"/>
+      <w:pPr>
+        <w:ind w:left="2880" w:hanging="360"/>
+      </w:pPr>
+      <w:rPr>
+        <w:rFonts w:ascii="Symbol" w:hAnsi="Symbol" w:hint="default"/>
+      </w:rPr>
+    </w:lvl>
+    <w:lvl w:ilvl="4" w:tplc="04090003" w:tentative="1">
+      <w:start w:val="1"/>
+      <w:numFmt w:val="bullet"/>
+      <w:lvlText w:val="o"/>
+      <w:lvlJc w:val="left"/>
+      <w:pPr>
+        <w:ind w:left="3600" w:hanging="360"/>
+      </w:pPr>
+      <w:rPr>
+        <w:rFonts w:ascii="Courier New" w:hAnsi="Courier New" w:cs="Courier New" w:hint="default"/>
+      </w:rPr>
+    </w:lvl>
+    <w:lvl w:ilvl="5" w:tplc="04090005" w:tentative="1">
+      <w:start w:val="1"/>
+      <w:numFmt w:val="bullet"/>
+      <w:lvlText w:val=""/>
+      <w:lvlJc w:val="left"/>
+      <w:pPr>
+        <w:ind w:left="4320" w:hanging="360"/>
+      </w:pPr>
+      <w:rPr>
+        <w:rFonts w:ascii="Wingdings" w:hAnsi="Wingdings" w:hint="default"/>
+      </w:rPr>
+    </w:lvl>
+    <w:lvl w:ilvl="6" w:tplc="04090001" w:tentative="1">
+      <w:start w:val="1"/>
+      <w:numFmt w:val="bullet"/>
+      <w:lvlText w:val=""/>
+      <w:lvlJc w:val="left"/>
+      <w:pPr>
+        <w:ind w:left="5040" w:hanging="360"/>
+      </w:pPr>
+      <w:rPr>
+        <w:rFonts w:ascii="Symbol" w:hAnsi="Symbol" w:hint="default"/>
+      </w:rPr>
+    </w:lvl>
+    <w:lvl w:ilvl="7" w:tplc="04090003" w:tentative="1">
+      <w:start w:val="1"/>
+      <w:numFmt w:val="bullet"/>
+      <w:lvlText w:val="o"/>
+      <w:lvlJc w:val="left"/>
+      <w:pPr>
+        <w:ind w:left="5760" w:hanging="360"/>
+      </w:pPr>
+      <w:rPr>
+        <w:rFonts w:ascii="Courier New" w:hAnsi="Courier New" w:cs="Courier New" w:hint="default"/>
+      </w:rPr>
+    </w:lvl>
+    <w:lvl w:ilvl="8" w:tplc="04090005" w:tentative="1">
+      <w:start w:val="1"/>
+      <w:numFmt w:val="bullet"/>
+      <w:lvlText w:val=""/>
+      <w:lvlJc w:val="left"/>
+      <w:pPr>
+        <w:ind w:left="6480" w:hanging="360"/>
+      </w:pPr>
+      <w:rPr>
+        <w:rFonts w:ascii="Wingdings" w:hAnsi="Wingdings" w:hint="default"/>
+      </w:rPr>
+    </w:lvl>
+  </w:abstractNum>
+  <w:abstractNum w:abstractNumId="7" w15:restartNumberingAfterBreak="0">
+    <w:nsid w:val="7A0B5207"/>
+    <w:multiLevelType w:val="hybridMultilevel"/>
+    <w:tmpl w:val="8B6635C6"/>
+    <w:lvl w:ilvl="0" w:tplc="04090001">
+      <w:start w:val="1"/>
+      <w:numFmt w:val="bullet"/>
+      <w:lvlText w:val=""/>
+      <w:lvlJc w:val="left"/>
+      <w:pPr>
+        <w:ind w:left="720" w:hanging="360"/>
+      </w:pPr>
+      <w:rPr>
+        <w:rFonts w:ascii="Symbol" w:hAnsi="Symbol" w:hint="default"/>
       </w:rPr>
     </w:lvl>
     <w:lvl w:ilvl="1" w:tplc="04090003" w:tentative="1">
@@ -384,6 +2725,27 @@
   </w:abstractNum>
   <w:num w:numId="1">
     <w:abstractNumId w:val="0"/>
+  </w:num>
+  <w:num w:numId="2">
+    <w:abstractNumId w:val="4"/>
+  </w:num>
+  <w:num w:numId="3">
+    <w:abstractNumId w:val="6"/>
+  </w:num>
+  <w:num w:numId="4">
+    <w:abstractNumId w:val="5"/>
+  </w:num>
+  <w:num w:numId="5">
+    <w:abstractNumId w:val="1"/>
+  </w:num>
+  <w:num w:numId="6">
+    <w:abstractNumId w:val="7"/>
+  </w:num>
+  <w:num w:numId="7">
+    <w:abstractNumId w:val="3"/>
+  </w:num>
+  <w:num w:numId="8">
+    <w:abstractNumId w:val="2"/>
   </w:num>
 </w:numbering>
 </file>
@@ -814,11 +3176,152 @@
     <w:basedOn w:val="Normal"/>
     <w:uiPriority w:val="34"/>
     <w:qFormat/>
-    <w:rsid w:val="00204556"/>
+    <w:rsid w:val="00A13828"/>
     <w:pPr>
       <w:ind w:left="720"/>
       <w:contextualSpacing/>
     </w:pPr>
+  </w:style>
+  <w:style w:type="paragraph" w:styleId="HTMLPreformatted">
+    <w:name w:val="HTML Preformatted"/>
+    <w:basedOn w:val="Normal"/>
+    <w:link w:val="HTMLPreformattedChar"/>
+    <w:uiPriority w:val="99"/>
+    <w:semiHidden/>
+    <w:unhideWhenUsed/>
+    <w:rsid w:val="00C70D94"/>
+    <w:pPr>
+      <w:tabs>
+        <w:tab w:val="left" w:pos="916"/>
+        <w:tab w:val="left" w:pos="1832"/>
+        <w:tab w:val="left" w:pos="2748"/>
+        <w:tab w:val="left" w:pos="3664"/>
+        <w:tab w:val="left" w:pos="4580"/>
+        <w:tab w:val="left" w:pos="5496"/>
+        <w:tab w:val="left" w:pos="6412"/>
+        <w:tab w:val="left" w:pos="7328"/>
+        <w:tab w:val="left" w:pos="8244"/>
+        <w:tab w:val="left" w:pos="9160"/>
+        <w:tab w:val="left" w:pos="10076"/>
+        <w:tab w:val="left" w:pos="10992"/>
+        <w:tab w:val="left" w:pos="11908"/>
+        <w:tab w:val="left" w:pos="12824"/>
+        <w:tab w:val="left" w:pos="13740"/>
+        <w:tab w:val="left" w:pos="14656"/>
+      </w:tabs>
+    </w:pPr>
+    <w:rPr>
+      <w:rFonts w:ascii="Courier New" w:eastAsia="Times New Roman" w:hAnsi="Courier New" w:cs="Courier New"/>
+      <w:sz w:val="20"/>
+      <w:szCs w:val="20"/>
+    </w:rPr>
+  </w:style>
+  <w:style w:type="character" w:customStyle="1" w:styleId="HTMLPreformattedChar">
+    <w:name w:val="HTML Preformatted Char"/>
+    <w:basedOn w:val="DefaultParagraphFont"/>
+    <w:link w:val="HTMLPreformatted"/>
+    <w:uiPriority w:val="99"/>
+    <w:semiHidden/>
+    <w:rsid w:val="00C70D94"/>
+    <w:rPr>
+      <w:rFonts w:ascii="Courier New" w:eastAsia="Times New Roman" w:hAnsi="Courier New" w:cs="Courier New"/>
+      <w:sz w:val="20"/>
+      <w:szCs w:val="20"/>
+    </w:rPr>
+  </w:style>
+  <w:style w:type="paragraph" w:styleId="Header">
+    <w:name w:val="header"/>
+    <w:basedOn w:val="Normal"/>
+    <w:link w:val="HeaderChar"/>
+    <w:uiPriority w:val="99"/>
+    <w:unhideWhenUsed/>
+    <w:rsid w:val="00D83B16"/>
+    <w:pPr>
+      <w:tabs>
+        <w:tab w:val="center" w:pos="4680"/>
+        <w:tab w:val="right" w:pos="9360"/>
+      </w:tabs>
+    </w:pPr>
+  </w:style>
+  <w:style w:type="character" w:customStyle="1" w:styleId="HeaderChar">
+    <w:name w:val="Header Char"/>
+    <w:basedOn w:val="DefaultParagraphFont"/>
+    <w:link w:val="Header"/>
+    <w:uiPriority w:val="99"/>
+    <w:rsid w:val="00D83B16"/>
+  </w:style>
+  <w:style w:type="paragraph" w:styleId="Footer">
+    <w:name w:val="footer"/>
+    <w:basedOn w:val="Normal"/>
+    <w:link w:val="FooterChar"/>
+    <w:uiPriority w:val="99"/>
+    <w:unhideWhenUsed/>
+    <w:rsid w:val="00D83B16"/>
+    <w:pPr>
+      <w:tabs>
+        <w:tab w:val="center" w:pos="4680"/>
+        <w:tab w:val="right" w:pos="9360"/>
+      </w:tabs>
+    </w:pPr>
+  </w:style>
+  <w:style w:type="character" w:customStyle="1" w:styleId="FooterChar">
+    <w:name w:val="Footer Char"/>
+    <w:basedOn w:val="DefaultParagraphFont"/>
+    <w:link w:val="Footer"/>
+    <w:uiPriority w:val="99"/>
+    <w:rsid w:val="00D83B16"/>
+  </w:style>
+  <w:style w:type="character" w:styleId="PageNumber">
+    <w:name w:val="page number"/>
+    <w:basedOn w:val="DefaultParagraphFont"/>
+    <w:uiPriority w:val="99"/>
+    <w:semiHidden/>
+    <w:unhideWhenUsed/>
+    <w:rsid w:val="00D83B16"/>
+  </w:style>
+  <w:style w:type="character" w:styleId="Hyperlink">
+    <w:name w:val="Hyperlink"/>
+    <w:basedOn w:val="DefaultParagraphFont"/>
+    <w:uiPriority w:val="99"/>
+    <w:unhideWhenUsed/>
+    <w:rsid w:val="00CA249D"/>
+    <w:rPr>
+      <w:color w:val="0563C1" w:themeColor="hyperlink"/>
+      <w:u w:val="single"/>
+    </w:rPr>
+  </w:style>
+  <w:style w:type="character" w:styleId="UnresolvedMention">
+    <w:name w:val="Unresolved Mention"/>
+    <w:basedOn w:val="DefaultParagraphFont"/>
+    <w:uiPriority w:val="99"/>
+    <w:semiHidden/>
+    <w:unhideWhenUsed/>
+    <w:rsid w:val="00CA249D"/>
+    <w:rPr>
+      <w:color w:val="605E5C"/>
+      <w:shd w:val="clear" w:color="auto" w:fill="E1DFDD"/>
+    </w:rPr>
+  </w:style>
+  <w:style w:type="paragraph" w:customStyle="1" w:styleId="editable-element">
+    <w:name w:val="editable-element"/>
+    <w:basedOn w:val="Normal"/>
+    <w:rsid w:val="00E1359A"/>
+    <w:pPr>
+      <w:spacing w:before="100" w:beforeAutospacing="1" w:after="100" w:afterAutospacing="1"/>
+    </w:pPr>
+    <w:rPr>
+      <w:rFonts w:ascii="Times New Roman" w:eastAsia="Times New Roman" w:hAnsi="Times New Roman" w:cs="Times New Roman"/>
+    </w:rPr>
+  </w:style>
+  <w:style w:type="character" w:customStyle="1" w:styleId="element-separator">
+    <w:name w:val="element-separator"/>
+    <w:basedOn w:val="DefaultParagraphFont"/>
+    <w:rsid w:val="00E1359A"/>
+  </w:style>
+  <w:style w:type="character" w:customStyle="1" w:styleId="editable-element-value-wrapper">
+    <w:name w:val="editable-element-value-wrapper"/>
+    <w:basedOn w:val="DefaultParagraphFont"/>
+    <w:rsid w:val="00E1359A"/>
   </w:style>
 </w:styles>
 </file>
